--- a/Dokumentacija/Rezervacija sportskih terena - PI.docx
+++ b/Dokumentacija/Rezervacija sportskih terena - PI.docx
@@ -1,6 +1,6 @@
 
 <file path=word/document.xml><?xml version="1.0" encoding="utf-8"?>
-<w:document xmlns:ve="http://schemas.openxmlformats.org/markup-compatibility/2006" xmlns:o="urn:schemas-microsoft-com:office:office" xmlns:r="http://schemas.openxmlformats.org/officeDocument/2006/relationships" xmlns:m="http://schemas.openxmlformats.org/officeDocument/2006/math" xmlns:v="urn:schemas-microsoft-com:vml" xmlns:wp="http://schemas.openxmlformats.org/drawingml/2006/wordprocessingDrawing" xmlns:w10="urn:schemas-microsoft-com:office:word" xmlns:w="http://schemas.openxmlformats.org/wordprocessingml/2006/main" xmlns:wne="http://schemas.microsoft.com/office/word/2006/wordml">
+<w:document xmlns:wpc="http://schemas.microsoft.com/office/word/2010/wordprocessingCanvas" xmlns:mc="http://schemas.openxmlformats.org/markup-compatibility/2006" xmlns:o="urn:schemas-microsoft-com:office:office" xmlns:r="http://schemas.openxmlformats.org/officeDocument/2006/relationships" xmlns:m="http://schemas.openxmlformats.org/officeDocument/2006/math" xmlns:v="urn:schemas-microsoft-com:vml" xmlns:wp14="http://schemas.microsoft.com/office/word/2010/wordprocessingDrawing" xmlns:wp="http://schemas.openxmlformats.org/drawingml/2006/wordprocessingDrawing" xmlns:w10="urn:schemas-microsoft-com:office:word" xmlns:w="http://schemas.openxmlformats.org/wordprocessingml/2006/main" xmlns:w14="http://schemas.microsoft.com/office/word/2010/wordml" xmlns:wpg="http://schemas.microsoft.com/office/word/2010/wordprocessingGroup" xmlns:wpi="http://schemas.microsoft.com/office/word/2010/wordprocessingInk" xmlns:wne="http://schemas.microsoft.com/office/word/2006/wordml" xmlns:wps="http://schemas.microsoft.com/office/word/2010/wordprocessingShape" mc:Ignorable="w14 wp14">
   <w:body>
     <w:p>
       <w:pPr>
@@ -1724,10 +1724,23 @@
         <w:p>
           <w:pPr>
             <w:pStyle w:val="TOCHeading"/>
+            <w:numPr>
+              <w:ilvl w:val="0"/>
+              <w:numId w:val="0"/>
+            </w:numPr>
           </w:pPr>
+          <w:proofErr w:type="spellStart"/>
           <w:r>
-            <w:t>Contents</w:t>
+            <w:t>Sadržaj</w:t>
           </w:r>
+          <w:proofErr w:type="spellEnd"/>
+        </w:p>
+        <w:p>
+          <w:pPr>
+            <w:rPr>
+              <w:lang w:val="en-US"/>
+            </w:rPr>
+          </w:pPr>
         </w:p>
         <w:p>
           <w:pPr>
@@ -1751,7 +1764,7 @@
           <w:r>
             <w:fldChar w:fldCharType="separate"/>
           </w:r>
-          <w:hyperlink w:anchor="_Toc389211054" w:history="1">
+          <w:hyperlink w:anchor="_Toc389485371" w:history="1">
             <w:r>
               <w:rPr>
                 <w:rStyle w:val="Hyperlink"/>
@@ -1778,7 +1791,7 @@
                 <w:noProof/>
                 <w:webHidden/>
               </w:rPr>
-              <w:instrText xml:space="preserve"> PAGEREF _Toc389211054 \h </w:instrText>
+              <w:instrText xml:space="preserve"> PAGEREF _Toc389485371 \h </w:instrText>
             </w:r>
             <w:r>
               <w:rPr>
@@ -1811,7 +1824,7 @@
         </w:p>
         <w:p>
           <w:pPr>
-            <w:pStyle w:val="TOC1"/>
+            <w:pStyle w:val="TOC2"/>
             <w:tabs>
               <w:tab w:val="right" w:leader="dot" w:pos="9062"/>
             </w:tabs>
@@ -1822,7 +1835,7 @@
               <w:lang w:eastAsia="hr-HR"/>
             </w:rPr>
           </w:pPr>
-          <w:hyperlink w:anchor="_Toc389211055" w:history="1">
+          <w:hyperlink w:anchor="_Toc389485372" w:history="1">
             <w:r>
               <w:rPr>
                 <w:rStyle w:val="Hyperlink"/>
@@ -1849,7 +1862,7 @@
                 <w:noProof/>
                 <w:webHidden/>
               </w:rPr>
-              <w:instrText xml:space="preserve"> PAGEREF _Toc389211055 \h </w:instrText>
+              <w:instrText xml:space="preserve"> PAGEREF _Toc389485372 \h </w:instrText>
             </w:r>
             <w:r>
               <w:rPr>
@@ -1882,7 +1895,7 @@
         </w:p>
         <w:p>
           <w:pPr>
-            <w:pStyle w:val="TOC1"/>
+            <w:pStyle w:val="TOC2"/>
             <w:tabs>
               <w:tab w:val="right" w:leader="dot" w:pos="9062"/>
             </w:tabs>
@@ -1893,7 +1906,7 @@
               <w:lang w:eastAsia="hr-HR"/>
             </w:rPr>
           </w:pPr>
-          <w:hyperlink w:anchor="_Toc389211056" w:history="1">
+          <w:hyperlink w:anchor="_Toc389485373" w:history="1">
             <w:r>
               <w:rPr>
                 <w:rStyle w:val="Hyperlink"/>
@@ -1920,7 +1933,7 @@
                 <w:noProof/>
                 <w:webHidden/>
               </w:rPr>
-              <w:instrText xml:space="preserve"> PAGEREF _Toc389211056 \h </w:instrText>
+              <w:instrText xml:space="preserve"> PAGEREF _Toc389485373 \h </w:instrText>
             </w:r>
             <w:r>
               <w:rPr>
@@ -1941,6 +1954,886 @@
                 <w:webHidden/>
               </w:rPr>
               <w:t>4</w:t>
+            </w:r>
+            <w:r>
+              <w:rPr>
+                <w:noProof/>
+                <w:webHidden/>
+              </w:rPr>
+              <w:fldChar w:fldCharType="end"/>
+            </w:r>
+          </w:hyperlink>
+        </w:p>
+        <w:p>
+          <w:pPr>
+            <w:pStyle w:val="TOC1"/>
+            <w:tabs>
+              <w:tab w:val="left" w:pos="440"/>
+              <w:tab w:val="right" w:leader="dot" w:pos="9062"/>
+            </w:tabs>
+            <w:rPr>
+              <w:rFonts w:asciiTheme="minorHAnsi" w:eastAsiaTheme="minorEastAsia" w:hAnsiTheme="minorHAnsi"/>
+              <w:noProof/>
+              <w:sz w:val="22"/>
+              <w:lang w:eastAsia="hr-HR"/>
+            </w:rPr>
+          </w:pPr>
+          <w:hyperlink w:anchor="_Toc389485374" w:history="1">
+            <w:r>
+              <w:rPr>
+                <w:rStyle w:val="Hyperlink"/>
+                <w:noProof/>
+              </w:rPr>
+              <w:t>1.</w:t>
+            </w:r>
+            <w:r>
+              <w:rPr>
+                <w:rFonts w:asciiTheme="minorHAnsi" w:eastAsiaTheme="minorEastAsia" w:hAnsiTheme="minorHAnsi"/>
+                <w:noProof/>
+                <w:sz w:val="22"/>
+                <w:lang w:eastAsia="hr-HR"/>
+              </w:rPr>
+              <w:tab/>
+            </w:r>
+            <w:r>
+              <w:rPr>
+                <w:rStyle w:val="Hyperlink"/>
+                <w:noProof/>
+              </w:rPr>
+              <w:t>Korisnički zahtjevi</w:t>
+            </w:r>
+            <w:r>
+              <w:rPr>
+                <w:noProof/>
+                <w:webHidden/>
+              </w:rPr>
+              <w:tab/>
+            </w:r>
+            <w:r>
+              <w:rPr>
+                <w:noProof/>
+                <w:webHidden/>
+              </w:rPr>
+              <w:fldChar w:fldCharType="begin"/>
+            </w:r>
+            <w:r>
+              <w:rPr>
+                <w:noProof/>
+                <w:webHidden/>
+              </w:rPr>
+              <w:instrText xml:space="preserve"> PAGEREF _Toc389485374 \h </w:instrText>
+            </w:r>
+            <w:r>
+              <w:rPr>
+                <w:noProof/>
+                <w:webHidden/>
+              </w:rPr>
+            </w:r>
+            <w:r>
+              <w:rPr>
+                <w:noProof/>
+                <w:webHidden/>
+              </w:rPr>
+              <w:fldChar w:fldCharType="separate"/>
+            </w:r>
+            <w:r>
+              <w:rPr>
+                <w:noProof/>
+                <w:webHidden/>
+              </w:rPr>
+              <w:t>5</w:t>
+            </w:r>
+            <w:r>
+              <w:rPr>
+                <w:noProof/>
+                <w:webHidden/>
+              </w:rPr>
+              <w:fldChar w:fldCharType="end"/>
+            </w:r>
+          </w:hyperlink>
+        </w:p>
+        <w:p>
+          <w:pPr>
+            <w:pStyle w:val="TOC1"/>
+            <w:tabs>
+              <w:tab w:val="left" w:pos="440"/>
+              <w:tab w:val="right" w:leader="dot" w:pos="9062"/>
+            </w:tabs>
+            <w:rPr>
+              <w:rFonts w:asciiTheme="minorHAnsi" w:eastAsiaTheme="minorEastAsia" w:hAnsiTheme="minorHAnsi"/>
+              <w:noProof/>
+              <w:sz w:val="22"/>
+              <w:lang w:eastAsia="hr-HR"/>
+            </w:rPr>
+          </w:pPr>
+          <w:hyperlink w:anchor="_Toc389485375" w:history="1">
+            <w:r>
+              <w:rPr>
+                <w:rStyle w:val="Hyperlink"/>
+                <w:noProof/>
+              </w:rPr>
+              <w:t>2.</w:t>
+            </w:r>
+            <w:r>
+              <w:rPr>
+                <w:rFonts w:asciiTheme="minorHAnsi" w:eastAsiaTheme="minorEastAsia" w:hAnsiTheme="minorHAnsi"/>
+                <w:noProof/>
+                <w:sz w:val="22"/>
+                <w:lang w:eastAsia="hr-HR"/>
+              </w:rPr>
+              <w:tab/>
+            </w:r>
+            <w:r>
+              <w:rPr>
+                <w:rStyle w:val="Hyperlink"/>
+                <w:noProof/>
+              </w:rPr>
+              <w:t>Dijagram slučaja korištenja</w:t>
+            </w:r>
+            <w:r>
+              <w:rPr>
+                <w:noProof/>
+                <w:webHidden/>
+              </w:rPr>
+              <w:tab/>
+            </w:r>
+            <w:r>
+              <w:rPr>
+                <w:noProof/>
+                <w:webHidden/>
+              </w:rPr>
+              <w:fldChar w:fldCharType="begin"/>
+            </w:r>
+            <w:r>
+              <w:rPr>
+                <w:noProof/>
+                <w:webHidden/>
+              </w:rPr>
+              <w:instrText xml:space="preserve"> PAGEREF _Toc389485375 \h </w:instrText>
+            </w:r>
+            <w:r>
+              <w:rPr>
+                <w:noProof/>
+                <w:webHidden/>
+              </w:rPr>
+            </w:r>
+            <w:r>
+              <w:rPr>
+                <w:noProof/>
+                <w:webHidden/>
+              </w:rPr>
+              <w:fldChar w:fldCharType="separate"/>
+            </w:r>
+            <w:r>
+              <w:rPr>
+                <w:noProof/>
+                <w:webHidden/>
+              </w:rPr>
+              <w:t>6</w:t>
+            </w:r>
+            <w:r>
+              <w:rPr>
+                <w:noProof/>
+                <w:webHidden/>
+              </w:rPr>
+              <w:fldChar w:fldCharType="end"/>
+            </w:r>
+          </w:hyperlink>
+        </w:p>
+        <w:p>
+          <w:pPr>
+            <w:pStyle w:val="TOC2"/>
+            <w:tabs>
+              <w:tab w:val="left" w:pos="880"/>
+              <w:tab w:val="right" w:leader="dot" w:pos="9062"/>
+            </w:tabs>
+            <w:rPr>
+              <w:rFonts w:asciiTheme="minorHAnsi" w:eastAsiaTheme="minorEastAsia" w:hAnsiTheme="minorHAnsi"/>
+              <w:noProof/>
+              <w:sz w:val="22"/>
+              <w:lang w:eastAsia="hr-HR"/>
+            </w:rPr>
+          </w:pPr>
+          <w:hyperlink w:anchor="_Toc389485376" w:history="1">
+            <w:r>
+              <w:rPr>
+                <w:rStyle w:val="Hyperlink"/>
+                <w:noProof/>
+              </w:rPr>
+              <w:t>2.1.</w:t>
+            </w:r>
+            <w:r>
+              <w:rPr>
+                <w:rFonts w:asciiTheme="minorHAnsi" w:eastAsiaTheme="minorEastAsia" w:hAnsiTheme="minorHAnsi"/>
+                <w:noProof/>
+                <w:sz w:val="22"/>
+                <w:lang w:eastAsia="hr-HR"/>
+              </w:rPr>
+              <w:tab/>
+            </w:r>
+            <w:r>
+              <w:rPr>
+                <w:rStyle w:val="Hyperlink"/>
+                <w:noProof/>
+              </w:rPr>
+              <w:t>Popis slučajeva korištenja</w:t>
+            </w:r>
+            <w:r>
+              <w:rPr>
+                <w:noProof/>
+                <w:webHidden/>
+              </w:rPr>
+              <w:tab/>
+            </w:r>
+            <w:r>
+              <w:rPr>
+                <w:noProof/>
+                <w:webHidden/>
+              </w:rPr>
+              <w:fldChar w:fldCharType="begin"/>
+            </w:r>
+            <w:r>
+              <w:rPr>
+                <w:noProof/>
+                <w:webHidden/>
+              </w:rPr>
+              <w:instrText xml:space="preserve"> PAGEREF _Toc389485376 \h </w:instrText>
+            </w:r>
+            <w:r>
+              <w:rPr>
+                <w:noProof/>
+                <w:webHidden/>
+              </w:rPr>
+            </w:r>
+            <w:r>
+              <w:rPr>
+                <w:noProof/>
+                <w:webHidden/>
+              </w:rPr>
+              <w:fldChar w:fldCharType="separate"/>
+            </w:r>
+            <w:r>
+              <w:rPr>
+                <w:noProof/>
+                <w:webHidden/>
+              </w:rPr>
+              <w:t>7</w:t>
+            </w:r>
+            <w:r>
+              <w:rPr>
+                <w:noProof/>
+                <w:webHidden/>
+              </w:rPr>
+              <w:fldChar w:fldCharType="end"/>
+            </w:r>
+          </w:hyperlink>
+        </w:p>
+        <w:p>
+          <w:pPr>
+            <w:pStyle w:val="TOC2"/>
+            <w:tabs>
+              <w:tab w:val="left" w:pos="880"/>
+              <w:tab w:val="right" w:leader="dot" w:pos="9062"/>
+            </w:tabs>
+            <w:rPr>
+              <w:rFonts w:asciiTheme="minorHAnsi" w:eastAsiaTheme="minorEastAsia" w:hAnsiTheme="minorHAnsi"/>
+              <w:noProof/>
+              <w:sz w:val="22"/>
+              <w:lang w:eastAsia="hr-HR"/>
+            </w:rPr>
+          </w:pPr>
+          <w:hyperlink w:anchor="_Toc389485377" w:history="1">
+            <w:r>
+              <w:rPr>
+                <w:rStyle w:val="Hyperlink"/>
+                <w:noProof/>
+              </w:rPr>
+              <w:t>2.2.</w:t>
+            </w:r>
+            <w:r>
+              <w:rPr>
+                <w:rFonts w:asciiTheme="minorHAnsi" w:eastAsiaTheme="minorEastAsia" w:hAnsiTheme="minorHAnsi"/>
+                <w:noProof/>
+                <w:sz w:val="22"/>
+                <w:lang w:eastAsia="hr-HR"/>
+              </w:rPr>
+              <w:tab/>
+            </w:r>
+            <w:r>
+              <w:rPr>
+                <w:rStyle w:val="Hyperlink"/>
+                <w:noProof/>
+              </w:rPr>
+              <w:t>Opis slučajeva korištenja</w:t>
+            </w:r>
+            <w:r>
+              <w:rPr>
+                <w:noProof/>
+                <w:webHidden/>
+              </w:rPr>
+              <w:tab/>
+            </w:r>
+            <w:r>
+              <w:rPr>
+                <w:noProof/>
+                <w:webHidden/>
+              </w:rPr>
+              <w:fldChar w:fldCharType="begin"/>
+            </w:r>
+            <w:r>
+              <w:rPr>
+                <w:noProof/>
+                <w:webHidden/>
+              </w:rPr>
+              <w:instrText xml:space="preserve"> PAGEREF _Toc389485377 \h </w:instrText>
+            </w:r>
+            <w:r>
+              <w:rPr>
+                <w:noProof/>
+                <w:webHidden/>
+              </w:rPr>
+            </w:r>
+            <w:r>
+              <w:rPr>
+                <w:noProof/>
+                <w:webHidden/>
+              </w:rPr>
+              <w:fldChar w:fldCharType="separate"/>
+            </w:r>
+            <w:r>
+              <w:rPr>
+                <w:noProof/>
+                <w:webHidden/>
+              </w:rPr>
+              <w:t>7</w:t>
+            </w:r>
+            <w:r>
+              <w:rPr>
+                <w:noProof/>
+                <w:webHidden/>
+              </w:rPr>
+              <w:fldChar w:fldCharType="end"/>
+            </w:r>
+          </w:hyperlink>
+        </w:p>
+        <w:p>
+          <w:pPr>
+            <w:pStyle w:val="TOC1"/>
+            <w:tabs>
+              <w:tab w:val="left" w:pos="440"/>
+              <w:tab w:val="right" w:leader="dot" w:pos="9062"/>
+            </w:tabs>
+            <w:rPr>
+              <w:rFonts w:asciiTheme="minorHAnsi" w:eastAsiaTheme="minorEastAsia" w:hAnsiTheme="minorHAnsi"/>
+              <w:noProof/>
+              <w:sz w:val="22"/>
+              <w:lang w:eastAsia="hr-HR"/>
+            </w:rPr>
+          </w:pPr>
+          <w:hyperlink w:anchor="_Toc389485378" w:history="1">
+            <w:r>
+              <w:rPr>
+                <w:rStyle w:val="Hyperlink"/>
+                <w:noProof/>
+              </w:rPr>
+              <w:t>3.</w:t>
+            </w:r>
+            <w:r>
+              <w:rPr>
+                <w:rFonts w:asciiTheme="minorHAnsi" w:eastAsiaTheme="minorEastAsia" w:hAnsiTheme="minorHAnsi"/>
+                <w:noProof/>
+                <w:sz w:val="22"/>
+                <w:lang w:eastAsia="hr-HR"/>
+              </w:rPr>
+              <w:tab/>
+            </w:r>
+            <w:r>
+              <w:rPr>
+                <w:rStyle w:val="Hyperlink"/>
+                <w:noProof/>
+              </w:rPr>
+              <w:t>Dijagrami slijeda</w:t>
+            </w:r>
+            <w:r>
+              <w:rPr>
+                <w:noProof/>
+                <w:webHidden/>
+              </w:rPr>
+              <w:tab/>
+            </w:r>
+            <w:r>
+              <w:rPr>
+                <w:noProof/>
+                <w:webHidden/>
+              </w:rPr>
+              <w:fldChar w:fldCharType="begin"/>
+            </w:r>
+            <w:r>
+              <w:rPr>
+                <w:noProof/>
+                <w:webHidden/>
+              </w:rPr>
+              <w:instrText xml:space="preserve"> PAGEREF _Toc389485378 \h </w:instrText>
+            </w:r>
+            <w:r>
+              <w:rPr>
+                <w:noProof/>
+                <w:webHidden/>
+              </w:rPr>
+            </w:r>
+            <w:r>
+              <w:rPr>
+                <w:noProof/>
+                <w:webHidden/>
+              </w:rPr>
+              <w:fldChar w:fldCharType="separate"/>
+            </w:r>
+            <w:r>
+              <w:rPr>
+                <w:noProof/>
+                <w:webHidden/>
+              </w:rPr>
+              <w:t>8</w:t>
+            </w:r>
+            <w:r>
+              <w:rPr>
+                <w:noProof/>
+                <w:webHidden/>
+              </w:rPr>
+              <w:fldChar w:fldCharType="end"/>
+            </w:r>
+          </w:hyperlink>
+        </w:p>
+        <w:p>
+          <w:pPr>
+            <w:pStyle w:val="TOC2"/>
+            <w:tabs>
+              <w:tab w:val="left" w:pos="880"/>
+              <w:tab w:val="right" w:leader="dot" w:pos="9062"/>
+            </w:tabs>
+            <w:rPr>
+              <w:rFonts w:asciiTheme="minorHAnsi" w:eastAsiaTheme="minorEastAsia" w:hAnsiTheme="minorHAnsi"/>
+              <w:noProof/>
+              <w:sz w:val="22"/>
+              <w:lang w:eastAsia="hr-HR"/>
+            </w:rPr>
+          </w:pPr>
+          <w:hyperlink w:anchor="_Toc389485379" w:history="1">
+            <w:r>
+              <w:rPr>
+                <w:rStyle w:val="Hyperlink"/>
+                <w:noProof/>
+              </w:rPr>
+              <w:t>3.1.</w:t>
+            </w:r>
+            <w:r>
+              <w:rPr>
+                <w:rFonts w:asciiTheme="minorHAnsi" w:eastAsiaTheme="minorEastAsia" w:hAnsiTheme="minorHAnsi"/>
+                <w:noProof/>
+                <w:sz w:val="22"/>
+                <w:lang w:eastAsia="hr-HR"/>
+              </w:rPr>
+              <w:tab/>
+            </w:r>
+            <w:r>
+              <w:rPr>
+                <w:rStyle w:val="Hyperlink"/>
+                <w:noProof/>
+              </w:rPr>
+              <w:t>Prijava u sustav</w:t>
+            </w:r>
+            <w:r>
+              <w:rPr>
+                <w:noProof/>
+                <w:webHidden/>
+              </w:rPr>
+              <w:tab/>
+            </w:r>
+            <w:r>
+              <w:rPr>
+                <w:noProof/>
+                <w:webHidden/>
+              </w:rPr>
+              <w:fldChar w:fldCharType="begin"/>
+            </w:r>
+            <w:r>
+              <w:rPr>
+                <w:noProof/>
+                <w:webHidden/>
+              </w:rPr>
+              <w:instrText xml:space="preserve"> PAGEREF _Toc389485379 \h </w:instrText>
+            </w:r>
+            <w:r>
+              <w:rPr>
+                <w:noProof/>
+                <w:webHidden/>
+              </w:rPr>
+            </w:r>
+            <w:r>
+              <w:rPr>
+                <w:noProof/>
+                <w:webHidden/>
+              </w:rPr>
+              <w:fldChar w:fldCharType="separate"/>
+            </w:r>
+            <w:r>
+              <w:rPr>
+                <w:noProof/>
+                <w:webHidden/>
+              </w:rPr>
+              <w:t>9</w:t>
+            </w:r>
+            <w:r>
+              <w:rPr>
+                <w:noProof/>
+                <w:webHidden/>
+              </w:rPr>
+              <w:fldChar w:fldCharType="end"/>
+            </w:r>
+          </w:hyperlink>
+        </w:p>
+        <w:p>
+          <w:pPr>
+            <w:pStyle w:val="TOC2"/>
+            <w:tabs>
+              <w:tab w:val="left" w:pos="880"/>
+              <w:tab w:val="right" w:leader="dot" w:pos="9062"/>
+            </w:tabs>
+            <w:rPr>
+              <w:rFonts w:asciiTheme="minorHAnsi" w:eastAsiaTheme="minorEastAsia" w:hAnsiTheme="minorHAnsi"/>
+              <w:noProof/>
+              <w:sz w:val="22"/>
+              <w:lang w:eastAsia="hr-HR"/>
+            </w:rPr>
+          </w:pPr>
+          <w:hyperlink w:anchor="_Toc389485380" w:history="1">
+            <w:r>
+              <w:rPr>
+                <w:rStyle w:val="Hyperlink"/>
+                <w:noProof/>
+              </w:rPr>
+              <w:t>3.2.</w:t>
+            </w:r>
+            <w:r>
+              <w:rPr>
+                <w:rFonts w:asciiTheme="minorHAnsi" w:eastAsiaTheme="minorEastAsia" w:hAnsiTheme="minorHAnsi"/>
+                <w:noProof/>
+                <w:sz w:val="22"/>
+                <w:lang w:eastAsia="hr-HR"/>
+              </w:rPr>
+              <w:tab/>
+            </w:r>
+            <w:r>
+              <w:rPr>
+                <w:rStyle w:val="Hyperlink"/>
+                <w:noProof/>
+              </w:rPr>
+              <w:t>Unos podataka</w:t>
+            </w:r>
+            <w:r>
+              <w:rPr>
+                <w:noProof/>
+                <w:webHidden/>
+              </w:rPr>
+              <w:tab/>
+            </w:r>
+            <w:r>
+              <w:rPr>
+                <w:noProof/>
+                <w:webHidden/>
+              </w:rPr>
+              <w:fldChar w:fldCharType="begin"/>
+            </w:r>
+            <w:r>
+              <w:rPr>
+                <w:noProof/>
+                <w:webHidden/>
+              </w:rPr>
+              <w:instrText xml:space="preserve"> PAGEREF _Toc389485380 \h </w:instrText>
+            </w:r>
+            <w:r>
+              <w:rPr>
+                <w:noProof/>
+                <w:webHidden/>
+              </w:rPr>
+            </w:r>
+            <w:r>
+              <w:rPr>
+                <w:noProof/>
+                <w:webHidden/>
+              </w:rPr>
+              <w:fldChar w:fldCharType="separate"/>
+            </w:r>
+            <w:r>
+              <w:rPr>
+                <w:noProof/>
+                <w:webHidden/>
+              </w:rPr>
+              <w:t>10</w:t>
+            </w:r>
+            <w:r>
+              <w:rPr>
+                <w:noProof/>
+                <w:webHidden/>
+              </w:rPr>
+              <w:fldChar w:fldCharType="end"/>
+            </w:r>
+          </w:hyperlink>
+        </w:p>
+        <w:p>
+          <w:pPr>
+            <w:pStyle w:val="TOC2"/>
+            <w:tabs>
+              <w:tab w:val="left" w:pos="880"/>
+              <w:tab w:val="right" w:leader="dot" w:pos="9062"/>
+            </w:tabs>
+            <w:rPr>
+              <w:rFonts w:asciiTheme="minorHAnsi" w:eastAsiaTheme="minorEastAsia" w:hAnsiTheme="minorHAnsi"/>
+              <w:noProof/>
+              <w:sz w:val="22"/>
+              <w:lang w:eastAsia="hr-HR"/>
+            </w:rPr>
+          </w:pPr>
+          <w:hyperlink w:anchor="_Toc389485381" w:history="1">
+            <w:r>
+              <w:rPr>
+                <w:rStyle w:val="Hyperlink"/>
+                <w:noProof/>
+              </w:rPr>
+              <w:t>3.3.</w:t>
+            </w:r>
+            <w:r>
+              <w:rPr>
+                <w:rFonts w:asciiTheme="minorHAnsi" w:eastAsiaTheme="minorEastAsia" w:hAnsiTheme="minorHAnsi"/>
+                <w:noProof/>
+                <w:sz w:val="22"/>
+                <w:lang w:eastAsia="hr-HR"/>
+              </w:rPr>
+              <w:tab/>
+            </w:r>
+            <w:r>
+              <w:rPr>
+                <w:rStyle w:val="Hyperlink"/>
+                <w:noProof/>
+              </w:rPr>
+              <w:t>Statistika</w:t>
+            </w:r>
+            <w:r>
+              <w:rPr>
+                <w:noProof/>
+                <w:webHidden/>
+              </w:rPr>
+              <w:tab/>
+            </w:r>
+            <w:r>
+              <w:rPr>
+                <w:noProof/>
+                <w:webHidden/>
+              </w:rPr>
+              <w:fldChar w:fldCharType="begin"/>
+            </w:r>
+            <w:r>
+              <w:rPr>
+                <w:noProof/>
+                <w:webHidden/>
+              </w:rPr>
+              <w:instrText xml:space="preserve"> PAGEREF _Toc389485381 \h </w:instrText>
+            </w:r>
+            <w:r>
+              <w:rPr>
+                <w:noProof/>
+                <w:webHidden/>
+              </w:rPr>
+            </w:r>
+            <w:r>
+              <w:rPr>
+                <w:noProof/>
+                <w:webHidden/>
+              </w:rPr>
+              <w:fldChar w:fldCharType="separate"/>
+            </w:r>
+            <w:r>
+              <w:rPr>
+                <w:noProof/>
+                <w:webHidden/>
+              </w:rPr>
+              <w:t>11</w:t>
+            </w:r>
+            <w:r>
+              <w:rPr>
+                <w:noProof/>
+                <w:webHidden/>
+              </w:rPr>
+              <w:fldChar w:fldCharType="end"/>
+            </w:r>
+          </w:hyperlink>
+        </w:p>
+        <w:p>
+          <w:pPr>
+            <w:pStyle w:val="TOC2"/>
+            <w:tabs>
+              <w:tab w:val="left" w:pos="880"/>
+              <w:tab w:val="right" w:leader="dot" w:pos="9062"/>
+            </w:tabs>
+            <w:rPr>
+              <w:rFonts w:asciiTheme="minorHAnsi" w:eastAsiaTheme="minorEastAsia" w:hAnsiTheme="minorHAnsi"/>
+              <w:noProof/>
+              <w:sz w:val="22"/>
+              <w:lang w:eastAsia="hr-HR"/>
+            </w:rPr>
+          </w:pPr>
+          <w:hyperlink w:anchor="_Toc389485382" w:history="1">
+            <w:r>
+              <w:rPr>
+                <w:rStyle w:val="Hyperlink"/>
+                <w:noProof/>
+              </w:rPr>
+              <w:t>3.4.</w:t>
+            </w:r>
+            <w:r>
+              <w:rPr>
+                <w:rFonts w:asciiTheme="minorHAnsi" w:eastAsiaTheme="minorEastAsia" w:hAnsiTheme="minorHAnsi"/>
+                <w:noProof/>
+                <w:sz w:val="22"/>
+                <w:lang w:eastAsia="hr-HR"/>
+              </w:rPr>
+              <w:tab/>
+            </w:r>
+            <w:r>
+              <w:rPr>
+                <w:rStyle w:val="Hyperlink"/>
+                <w:noProof/>
+              </w:rPr>
+              <w:t>Izvještaj</w:t>
+            </w:r>
+            <w:r>
+              <w:rPr>
+                <w:noProof/>
+                <w:webHidden/>
+              </w:rPr>
+              <w:tab/>
+            </w:r>
+            <w:r>
+              <w:rPr>
+                <w:noProof/>
+                <w:webHidden/>
+              </w:rPr>
+              <w:fldChar w:fldCharType="begin"/>
+            </w:r>
+            <w:r>
+              <w:rPr>
+                <w:noProof/>
+                <w:webHidden/>
+              </w:rPr>
+              <w:instrText xml:space="preserve"> PAGEREF _Toc389485382 \h </w:instrText>
+            </w:r>
+            <w:r>
+              <w:rPr>
+                <w:noProof/>
+                <w:webHidden/>
+              </w:rPr>
+            </w:r>
+            <w:r>
+              <w:rPr>
+                <w:noProof/>
+                <w:webHidden/>
+              </w:rPr>
+              <w:fldChar w:fldCharType="separate"/>
+            </w:r>
+            <w:r>
+              <w:rPr>
+                <w:noProof/>
+                <w:webHidden/>
+              </w:rPr>
+              <w:t>13</w:t>
+            </w:r>
+            <w:r>
+              <w:rPr>
+                <w:noProof/>
+                <w:webHidden/>
+              </w:rPr>
+              <w:fldChar w:fldCharType="end"/>
+            </w:r>
+          </w:hyperlink>
+        </w:p>
+        <w:p>
+          <w:pPr>
+            <w:pStyle w:val="TOC1"/>
+            <w:tabs>
+              <w:tab w:val="left" w:pos="440"/>
+              <w:tab w:val="right" w:leader="dot" w:pos="9062"/>
+            </w:tabs>
+            <w:rPr>
+              <w:rFonts w:asciiTheme="minorHAnsi" w:eastAsiaTheme="minorEastAsia" w:hAnsiTheme="minorHAnsi"/>
+              <w:noProof/>
+              <w:sz w:val="22"/>
+              <w:lang w:eastAsia="hr-HR"/>
+            </w:rPr>
+          </w:pPr>
+          <w:hyperlink w:anchor="_Toc389485383" w:history="1">
+            <w:r>
+              <w:rPr>
+                <w:rStyle w:val="Hyperlink"/>
+                <w:noProof/>
+              </w:rPr>
+              <w:t>4.</w:t>
+            </w:r>
+            <w:r>
+              <w:rPr>
+                <w:rFonts w:asciiTheme="minorHAnsi" w:eastAsiaTheme="minorEastAsia" w:hAnsiTheme="minorHAnsi"/>
+                <w:noProof/>
+                <w:sz w:val="22"/>
+                <w:lang w:eastAsia="hr-HR"/>
+              </w:rPr>
+              <w:tab/>
+            </w:r>
+            <w:r>
+              <w:rPr>
+                <w:rStyle w:val="Hyperlink"/>
+                <w:noProof/>
+              </w:rPr>
+              <w:t>Dijagrami aktivnosti</w:t>
+            </w:r>
+            <w:r>
+              <w:rPr>
+                <w:noProof/>
+                <w:webHidden/>
+              </w:rPr>
+              <w:tab/>
+            </w:r>
+            <w:r>
+              <w:rPr>
+                <w:noProof/>
+                <w:webHidden/>
+              </w:rPr>
+              <w:fldChar w:fldCharType="begin"/>
+            </w:r>
+            <w:r>
+              <w:rPr>
+                <w:noProof/>
+                <w:webHidden/>
+              </w:rPr>
+              <w:instrText xml:space="preserve"> PAGEREF _Toc389485383 \h </w:instrText>
+            </w:r>
+            <w:r>
+              <w:rPr>
+                <w:noProof/>
+                <w:webHidden/>
+              </w:rPr>
+            </w:r>
+            <w:r>
+              <w:rPr>
+                <w:noProof/>
+                <w:webHidden/>
+              </w:rPr>
+              <w:fldChar w:fldCharType="separate"/>
+            </w:r>
+            <w:r>
+              <w:rPr>
+                <w:noProof/>
+                <w:webHidden/>
+              </w:rPr>
+              <w:t>14</w:t>
             </w:r>
             <w:r>
               <w:rPr>
@@ -1977,16 +2870,23 @@
         </w:rPr>
         <w:br w:type="page"/>
       </w:r>
+      <w:bookmarkStart w:id="0" w:name="_GoBack"/>
+      <w:bookmarkEnd w:id="0"/>
     </w:p>
     <w:p>
       <w:pPr>
         <w:pStyle w:val="Heading1"/>
+        <w:numPr>
+          <w:ilvl w:val="0"/>
+          <w:numId w:val="0"/>
+        </w:numPr>
+        <w:ind w:left="360"/>
         <w:jc w:val="left"/>
         <w:rPr>
           <w:noProof/>
         </w:rPr>
       </w:pPr>
-      <w:bookmarkStart w:id="0" w:name="_Toc389211054"/>
+      <w:bookmarkStart w:id="1" w:name="_Toc389485371"/>
       <w:r>
         <w:rPr>
           <w:noProof/>
@@ -1994,7 +2894,7 @@
         <w:lastRenderedPageBreak/>
         <w:t>Uvod</w:t>
       </w:r>
-      <w:bookmarkEnd w:id="0"/>
+      <w:bookmarkEnd w:id="1"/>
     </w:p>
     <w:p/>
     <w:p>
@@ -2157,17 +3057,21 @@
     </w:p>
     <w:p>
       <w:pPr>
-        <w:pStyle w:val="Heading1"/>
-        <w:jc w:val="left"/>
-      </w:pPr>
-      <w:bookmarkStart w:id="1" w:name="_Toc389211055"/>
+        <w:pStyle w:val="Heading2"/>
+        <w:numPr>
+          <w:ilvl w:val="0"/>
+          <w:numId w:val="0"/>
+        </w:numPr>
+        <w:ind w:left="360"/>
+      </w:pPr>
+      <w:bookmarkStart w:id="2" w:name="_Toc389485372"/>
       <w:r>
         <w:t>Misija</w:t>
       </w:r>
       <w:r>
         <w:t xml:space="preserve"> i vizija</w:t>
       </w:r>
-      <w:bookmarkEnd w:id="1"/>
+      <w:bookmarkEnd w:id="2"/>
       <w:r>
         <w:t xml:space="preserve"> </w:t>
       </w:r>
@@ -2193,14 +3097,18 @@
     </w:p>
     <w:p>
       <w:pPr>
-        <w:pStyle w:val="Heading1"/>
-        <w:jc w:val="left"/>
-      </w:pPr>
-      <w:bookmarkStart w:id="2" w:name="_Toc389211056"/>
+        <w:pStyle w:val="Heading2"/>
+        <w:numPr>
+          <w:ilvl w:val="0"/>
+          <w:numId w:val="0"/>
+        </w:numPr>
+        <w:ind w:left="360"/>
+      </w:pPr>
+      <w:bookmarkStart w:id="3" w:name="_Toc389485373"/>
       <w:r>
         <w:t>Ciljevi</w:t>
       </w:r>
-      <w:bookmarkEnd w:id="2"/>
+      <w:bookmarkEnd w:id="3"/>
     </w:p>
     <w:p>
       <w:pPr>
@@ -2223,18 +3131,20 @@
       </w:r>
     </w:p>
     <w:p>
+      <w:r>
+        <w:br w:type="page"/>
+      </w:r>
+    </w:p>
+    <w:p>
       <w:pPr>
         <w:pStyle w:val="Heading1"/>
-        <w:numPr>
-          <w:ilvl w:val="0"/>
-          <w:numId w:val="4"/>
-        </w:numPr>
-        <w:jc w:val="left"/>
-      </w:pPr>
+      </w:pPr>
+      <w:bookmarkStart w:id="4" w:name="_Toc389485374"/>
       <w:r>
         <w:lastRenderedPageBreak/>
         <w:t>Korisnički zahtjevi</w:t>
       </w:r>
+      <w:bookmarkEnd w:id="4"/>
     </w:p>
     <w:p/>
     <w:p>
@@ -2479,39 +3389,1049 @@
     </w:p>
     <w:p>
       <w:pPr>
+        <w:pStyle w:val="Heading1"/>
+      </w:pPr>
+      <w:r>
+        <w:br w:type="page"/>
+      </w:r>
+      <w:bookmarkStart w:id="5" w:name="_Toc389485375"/>
+      <w:r>
+        <w:lastRenderedPageBreak/>
+        <w:t>Dijagram slučaja korištenja</w:t>
+      </w:r>
+      <w:bookmarkEnd w:id="5"/>
+    </w:p>
+    <w:p/>
+    <w:p>
+      <w:pPr>
+        <w:ind w:firstLine="360"/>
+        <w:jc w:val="both"/>
+      </w:pPr>
+      <w:r>
+        <w:t xml:space="preserve">Pomoću dijagrama slučajeva korištenja pokušat ćemo pobliže opisati komunikaciju korisnika sa sustavom. Primarni je cilj pritom pokazati što se događa. Osnovni koncepti ovog UML dijagrama slučajeva korištenja su </w:t>
+      </w:r>
+      <w:proofErr w:type="spellStart"/>
+      <w:r>
+        <w:t>Actor</w:t>
+      </w:r>
+      <w:proofErr w:type="spellEnd"/>
+      <w:r>
+        <w:t xml:space="preserve"> (Učesnik), </w:t>
+      </w:r>
+      <w:proofErr w:type="spellStart"/>
+      <w:r>
+        <w:t>Relations</w:t>
+      </w:r>
+      <w:proofErr w:type="spellEnd"/>
+      <w:r>
+        <w:t xml:space="preserve"> (Veze) i sam slučaj korištenja koji se prikazuje elipsom.</w:t>
+      </w:r>
+    </w:p>
+    <w:p>
+      <w:pPr>
+        <w:ind w:firstLine="360"/>
+      </w:pPr>
+      <w:r>
+        <w:rPr>
+          <w:noProof/>
+          <w:lang w:eastAsia="hr-HR"/>
+        </w:rPr>
+        <w:drawing>
+          <wp:anchor distT="0" distB="0" distL="114300" distR="114300" simplePos="0" relativeHeight="251658240" behindDoc="0" locked="0" layoutInCell="1" allowOverlap="1" wp14:anchorId="4FFCF35C" wp14:editId="3610E22B">
+            <wp:simplePos x="1126490" y="2604770"/>
+            <wp:positionH relativeFrom="margin">
+              <wp:align>center</wp:align>
+            </wp:positionH>
+            <wp:positionV relativeFrom="margin">
+              <wp:align>center</wp:align>
+            </wp:positionV>
+            <wp:extent cx="5760720" cy="4057015"/>
+            <wp:effectExtent l="0" t="0" r="0" b="0"/>
+            <wp:wrapSquare wrapText="bothSides"/>
+            <wp:docPr id="1" name="Picture 1"/>
+            <wp:cNvGraphicFramePr>
+              <a:graphicFrameLocks xmlns:a="http://schemas.openxmlformats.org/drawingml/2006/main" noChangeAspect="1"/>
+            </wp:cNvGraphicFramePr>
+            <a:graphic xmlns:a="http://schemas.openxmlformats.org/drawingml/2006/main">
+              <a:graphicData uri="http://schemas.openxmlformats.org/drawingml/2006/picture">
+                <pic:pic xmlns:pic="http://schemas.openxmlformats.org/drawingml/2006/picture">
+                  <pic:nvPicPr>
+                    <pic:cNvPr id="0" name="Dijagram slučajeva korištenja.png"/>
+                    <pic:cNvPicPr/>
+                  </pic:nvPicPr>
+                  <pic:blipFill>
+                    <a:blip r:embed="rId7">
+                      <a:extLst>
+                        <a:ext uri="{28A0092B-C50C-407E-A947-70E740481C1C}">
+                          <a14:useLocalDpi xmlns:a14="http://schemas.microsoft.com/office/drawing/2010/main" val="0"/>
+                        </a:ext>
+                      </a:extLst>
+                    </a:blip>
+                    <a:stretch>
+                      <a:fillRect/>
+                    </a:stretch>
+                  </pic:blipFill>
+                  <pic:spPr>
+                    <a:xfrm>
+                      <a:off x="0" y="0"/>
+                      <a:ext cx="5760720" cy="4057015"/>
+                    </a:xfrm>
+                    <a:prstGeom prst="rect">
+                      <a:avLst/>
+                    </a:prstGeom>
+                  </pic:spPr>
+                </pic:pic>
+              </a:graphicData>
+            </a:graphic>
+          </wp:anchor>
+        </w:drawing>
+      </w:r>
+    </w:p>
+    <w:p>
+      <w:r>
+        <w:rPr>
+          <w:noProof/>
+        </w:rPr>
+        <w:pict>
+          <v:shapetype id="_x0000_t202" coordsize="21600,21600" o:spt="202" path="m,l,21600r21600,l21600,xe">
+            <v:stroke joinstyle="miter"/>
+            <v:path gradientshapeok="t" o:connecttype="rect"/>
+          </v:shapetype>
+          <v:shape id="_x0000_s1026" type="#_x0000_t202" style="position:absolute;margin-left:80.7pt;margin-top:354pt;width:251.15pt;height:20.35pt;z-index:251660288;mso-position-horizontal-relative:text;mso-position-vertical-relative:text" stroked="f">
+            <v:textbox style="mso-fit-shape-to-text:t" inset="0,0,0,0">
+              <w:txbxContent>
+                <w:p>
+                  <w:pPr>
+                    <w:pStyle w:val="Caption"/>
+                    <w:jc w:val="center"/>
+                    <w:rPr>
+                      <w:noProof/>
+                      <w:sz w:val="24"/>
+                    </w:rPr>
+                  </w:pPr>
+                  <w:r>
+                    <w:t xml:space="preserve">Slika </w:t>
+                  </w:r>
+                  <w:fldSimple w:instr=" STYLEREF 1 \s ">
+                    <w:r>
+                      <w:rPr>
+                        <w:noProof/>
+                      </w:rPr>
+                      <w:t>2</w:t>
+                    </w:r>
+                  </w:fldSimple>
+                  <w:r>
+                    <w:t>.</w:t>
+                  </w:r>
+                  <w:fldSimple w:instr=" SEQ Slika \* ARABIC \s 1 ">
+                    <w:r>
+                      <w:rPr>
+                        <w:noProof/>
+                      </w:rPr>
+                      <w:t>1</w:t>
+                    </w:r>
+                  </w:fldSimple>
+                  <w:r>
+                    <w:t xml:space="preserve"> Dijagram slučajeva korištenja</w:t>
+                  </w:r>
+                </w:p>
+              </w:txbxContent>
+            </v:textbox>
+            <w10:wrap type="square"/>
+          </v:shape>
+        </w:pict>
+      </w:r>
+      <w:r>
+        <w:br w:type="page"/>
+      </w:r>
+    </w:p>
+    <w:p>
+      <w:pPr>
+        <w:pStyle w:val="Heading2"/>
+        <w:numPr>
+          <w:ilvl w:val="1"/>
+          <w:numId w:val="8"/>
+        </w:numPr>
+      </w:pPr>
+      <w:bookmarkStart w:id="6" w:name="_Toc389485376"/>
+      <w:r>
+        <w:lastRenderedPageBreak/>
+        <w:t>Popis slučajeva korištenja</w:t>
+      </w:r>
+      <w:bookmarkEnd w:id="6"/>
+    </w:p>
+    <w:p/>
+    <w:p>
+      <w:pPr>
+        <w:ind w:firstLine="360"/>
+      </w:pPr>
+      <w:r>
+        <w:t>U dijagramu naveden je jedan od</w:t>
+      </w:r>
+      <w:r>
+        <w:t xml:space="preserve"> mogućih slučajeva korištenja koji se mogu odv</w:t>
+      </w:r>
+      <w:r>
+        <w:t>ijati u našoj aplikaciji</w:t>
+      </w:r>
+      <w:r>
+        <w:t>, a to su:</w:t>
+      </w:r>
+    </w:p>
+    <w:p>
+      <w:pPr>
         <w:pStyle w:val="ListParagraph"/>
-        <w:ind w:left="2663"/>
-        <w:jc w:val="both"/>
-        <w:rPr>
-          <w:bCs/>
-        </w:rPr>
-      </w:pPr>
-    </w:p>
+        <w:numPr>
+          <w:ilvl w:val="0"/>
+          <w:numId w:val="11"/>
+        </w:numPr>
+      </w:pPr>
+      <w:r>
+        <w:t>Prijava u sustav</w:t>
+      </w:r>
+    </w:p>
+    <w:p>
+      <w:pPr>
+        <w:pStyle w:val="ListParagraph"/>
+        <w:numPr>
+          <w:ilvl w:val="0"/>
+          <w:numId w:val="11"/>
+        </w:numPr>
+      </w:pPr>
+      <w:r>
+        <w:t>Unos podataka o terenima i terminima</w:t>
+      </w:r>
+    </w:p>
+    <w:p>
+      <w:pPr>
+        <w:pStyle w:val="ListParagraph"/>
+        <w:numPr>
+          <w:ilvl w:val="0"/>
+          <w:numId w:val="11"/>
+        </w:numPr>
+      </w:pPr>
+      <w:r>
+        <w:t>Unos podataka o rezervaciji</w:t>
+      </w:r>
+    </w:p>
+    <w:p>
+      <w:pPr>
+        <w:pStyle w:val="ListParagraph"/>
+        <w:numPr>
+          <w:ilvl w:val="0"/>
+          <w:numId w:val="11"/>
+        </w:numPr>
+      </w:pPr>
+      <w:r>
+        <w:t>S</w:t>
+      </w:r>
+      <w:r>
+        <w:t>tatistike</w:t>
+      </w:r>
+    </w:p>
+    <w:p>
+      <w:pPr>
+        <w:pStyle w:val="ListParagraph"/>
+        <w:numPr>
+          <w:ilvl w:val="0"/>
+          <w:numId w:val="11"/>
+        </w:numPr>
+      </w:pPr>
+      <w:r>
+        <w:t>Izvještaj</w:t>
+      </w:r>
+    </w:p>
+    <w:p/>
     <w:p>
       <w:pPr>
         <w:pStyle w:val="Heading2"/>
-      </w:pPr>
+        <w:numPr>
+          <w:ilvl w:val="1"/>
+          <w:numId w:val="8"/>
+        </w:numPr>
+      </w:pPr>
+      <w:bookmarkStart w:id="7" w:name="_Toc389485377"/>
+      <w:r>
+        <w:t>Opis slučajeva korištenja</w:t>
+      </w:r>
+      <w:bookmarkEnd w:id="7"/>
+    </w:p>
+    <w:p/>
+    <w:p>
+      <w:pPr>
+        <w:ind w:firstLine="360"/>
+      </w:pPr>
+      <w:r>
+        <w:t>Nakon pokretanja aplikacije korisnik</w:t>
+      </w:r>
+      <w:r>
+        <w:t>a</w:t>
+      </w:r>
+      <w:r>
+        <w:t xml:space="preserve"> se traži de se prijavi u sustav. Ukoliko je </w:t>
+      </w:r>
+      <w:proofErr w:type="spellStart"/>
+      <w:r>
+        <w:t>autentifikacija</w:t>
+      </w:r>
+      <w:proofErr w:type="spellEnd"/>
+      <w:r>
+        <w:t xml:space="preserve"> uspješna otvara se forma glavnog izbornika. Da bi sve mogućnosti bile dostupne, korisnik mora unositi podatke određenim redom. Prvo se izvodi unos podataka o terenima kojima korisnik raspolaže a zatim i terminima. </w:t>
+      </w:r>
+      <w:r>
+        <w:t>Nakon</w:t>
+      </w:r>
+      <w:r>
+        <w:t xml:space="preserve"> toga dozvoljava se unos podataka o rezervaciji pod koje spada odabir </w:t>
+      </w:r>
+      <w:proofErr w:type="spellStart"/>
+      <w:r>
+        <w:t>p</w:t>
+      </w:r>
+      <w:r>
+        <w:t>redhodno</w:t>
+      </w:r>
+      <w:proofErr w:type="spellEnd"/>
+      <w:r>
+        <w:t xml:space="preserve"> unesenih terena i termi</w:t>
+      </w:r>
+      <w:r>
+        <w:t>na, kao i unos podataka o osobam</w:t>
+      </w:r>
+      <w:r>
+        <w:t xml:space="preserve">a koje vrše rezervaciju. Pod opcijom za izvještaj nalazi se lista svih unesenih rezervacija, a odabirom na pojedino rezervaciju nudi nam se opcija </w:t>
+      </w:r>
+      <w:proofErr w:type="spellStart"/>
+      <w:r>
+        <w:t>ažiriranja</w:t>
+      </w:r>
+      <w:proofErr w:type="spellEnd"/>
+      <w:r>
+        <w:t xml:space="preserve"> ili brisanja sadržaja. </w:t>
+      </w:r>
+      <w:proofErr w:type="spellStart"/>
+      <w:r>
+        <w:t>Statiska</w:t>
+      </w:r>
+      <w:proofErr w:type="spellEnd"/>
+      <w:r>
+        <w:t xml:space="preserve"> je korisna opcija aplikacije koja dolazi do izražaja kada je unesen veći broj rezervacija. Pod tom opcijom moguće je dobiti informacije npr. o :  najtraženijim terminima, ukupnom prihodu, </w:t>
+      </w:r>
+      <w:r>
+        <w:t xml:space="preserve">osobi koja najčešće </w:t>
+      </w:r>
+      <w:r>
+        <w:t>vrši rezervacije itd.</w:t>
+      </w:r>
+      <w:r>
+        <w:br/>
+      </w:r>
+    </w:p>
+    <w:p>
+      <w:r>
+        <w:br w:type="page"/>
+      </w:r>
+    </w:p>
+    <w:p>
+      <w:pPr>
+        <w:pStyle w:val="Heading1"/>
+      </w:pPr>
+      <w:bookmarkStart w:id="8" w:name="_Toc389485378"/>
+      <w:r>
+        <w:lastRenderedPageBreak/>
+        <w:t>Dijagram</w:t>
+      </w:r>
+      <w:r>
+        <w:t>i</w:t>
+      </w:r>
+      <w:r>
+        <w:t xml:space="preserve"> slijeda</w:t>
+      </w:r>
+      <w:bookmarkEnd w:id="8"/>
+    </w:p>
+    <w:p/>
+    <w:p>
+      <w:pPr>
+        <w:spacing w:line="360" w:lineRule="auto"/>
+        <w:ind w:firstLine="708"/>
+      </w:pPr>
+      <w:r>
+        <w:t>U nastavku rada ćemo pokazati nekoliko dijagrama slijeda koji u općenitom smislu pokazuju kako pojedini objekt za vrijeme svog „života“ komunicira s ostalim objektima koristeći slijed poruka koje razmjenjuju kako bi postigle neke ciljeve.</w:t>
+      </w:r>
+      <w:r>
+        <w:br/>
+        <w:t>Napomenimo kako postoje dvije dimenzije:</w:t>
+      </w:r>
+    </w:p>
+    <w:p>
+      <w:pPr>
+        <w:pStyle w:val="ListParagraph"/>
+        <w:numPr>
+          <w:ilvl w:val="0"/>
+          <w:numId w:val="13"/>
+        </w:numPr>
+        <w:spacing w:line="360" w:lineRule="auto"/>
+      </w:pPr>
+      <w:r>
+        <w:rPr>
+          <w:b/>
+        </w:rPr>
+        <w:t>Vertikalna</w:t>
+      </w:r>
+      <w:r>
+        <w:t xml:space="preserve"> koja prikazuje vremensku skalu, poredak odaslanih i poredak primljenih poruka između instanci</w:t>
+      </w:r>
+    </w:p>
+    <w:p>
+      <w:pPr>
+        <w:pStyle w:val="ListParagraph"/>
+        <w:numPr>
+          <w:ilvl w:val="0"/>
+          <w:numId w:val="13"/>
+        </w:numPr>
+        <w:spacing w:line="360" w:lineRule="auto"/>
+      </w:pPr>
+      <w:r>
+        <w:rPr>
+          <w:b/>
+        </w:rPr>
+        <w:t>Horizontalna</w:t>
+      </w:r>
+      <w:r>
+        <w:t xml:space="preserve"> koja prikazuje instance objekata koji sudjeluju u interakciji.</w:t>
+      </w:r>
+    </w:p>
+    <w:p>
+      <w:pPr>
+        <w:spacing w:line="360" w:lineRule="auto"/>
+        <w:ind w:firstLine="708"/>
+      </w:pPr>
+      <w:r>
+        <w:t xml:space="preserve"> Izdvojili smo nekoliko dijagrama slijeda iz naših korisničkih slučajeva te ih prezentirali u nastavku rada. Kako su dijagrami slijeda o unosu podataka gotovo isti a koriste se u nekoliko funkcija, nismo ih sve izdvajali, nego smo opisali samo one koji se međusobno razlikuju te je na njima detaljno prikazana razmjena poruka odnosno komunikacija između zaposlenika, aplikacije i pojedinog modula ukoliko postoji komunikacija i s istim. </w:t>
+      </w:r>
+    </w:p>
+    <w:p>
+      <w:r>
+        <w:br w:type="page"/>
+      </w:r>
+    </w:p>
+    <w:p>
+      <w:pPr>
+        <w:pStyle w:val="Heading2"/>
+        <w:numPr>
+          <w:ilvl w:val="1"/>
+          <w:numId w:val="8"/>
+        </w:numPr>
+      </w:pPr>
+      <w:bookmarkStart w:id="9" w:name="_Toc389485379"/>
+      <w:r>
+        <w:lastRenderedPageBreak/>
+        <w:t>Prijava u sustav</w:t>
+      </w:r>
+      <w:bookmarkEnd w:id="9"/>
+    </w:p>
+    <w:p/>
+    <w:p>
+      <w:pPr>
+        <w:keepNext/>
+      </w:pPr>
+      <w:r>
+        <w:rPr>
+          <w:noProof/>
+          <w:lang w:eastAsia="hr-HR"/>
+        </w:rPr>
+        <w:drawing>
+          <wp:inline distT="0" distB="0" distL="0" distR="0" wp14:anchorId="1D855F91" wp14:editId="20B00649">
+            <wp:extent cx="5760720" cy="5866130"/>
+            <wp:effectExtent l="0" t="0" r="0" b="0"/>
+            <wp:docPr id="2" name="Picture 2"/>
+            <wp:cNvGraphicFramePr>
+              <a:graphicFrameLocks xmlns:a="http://schemas.openxmlformats.org/drawingml/2006/main" noChangeAspect="1"/>
+            </wp:cNvGraphicFramePr>
+            <a:graphic xmlns:a="http://schemas.openxmlformats.org/drawingml/2006/main">
+              <a:graphicData uri="http://schemas.openxmlformats.org/drawingml/2006/picture">
+                <pic:pic xmlns:pic="http://schemas.openxmlformats.org/drawingml/2006/picture">
+                  <pic:nvPicPr>
+                    <pic:cNvPr id="0" name="Dijagram slijeda - prijava u sustav.png"/>
+                    <pic:cNvPicPr/>
+                  </pic:nvPicPr>
+                  <pic:blipFill>
+                    <a:blip r:embed="rId8">
+                      <a:extLst>
+                        <a:ext uri="{28A0092B-C50C-407E-A947-70E740481C1C}">
+                          <a14:useLocalDpi xmlns:a14="http://schemas.microsoft.com/office/drawing/2010/main" val="0"/>
+                        </a:ext>
+                      </a:extLst>
+                    </a:blip>
+                    <a:stretch>
+                      <a:fillRect/>
+                    </a:stretch>
+                  </pic:blipFill>
+                  <pic:spPr>
+                    <a:xfrm>
+                      <a:off x="0" y="0"/>
+                      <a:ext cx="5760720" cy="5866130"/>
+                    </a:xfrm>
+                    <a:prstGeom prst="rect">
+                      <a:avLst/>
+                    </a:prstGeom>
+                  </pic:spPr>
+                </pic:pic>
+              </a:graphicData>
+            </a:graphic>
+          </wp:inline>
+        </w:drawing>
+      </w:r>
+    </w:p>
+    <w:p>
+      <w:pPr>
+        <w:pStyle w:val="Caption"/>
+        <w:jc w:val="center"/>
+      </w:pPr>
+      <w:r>
+        <w:t xml:space="preserve">Slika </w:t>
+      </w:r>
+      <w:fldSimple w:instr=" STYLEREF 1 \s ">
+        <w:r>
+          <w:rPr>
+            <w:noProof/>
+          </w:rPr>
+          <w:t>3</w:t>
+        </w:r>
+      </w:fldSimple>
+      <w:r>
+        <w:t>.</w:t>
+      </w:r>
+      <w:fldSimple w:instr=" SEQ Slika \* ARABIC \s 1 ">
+        <w:r>
+          <w:rPr>
+            <w:noProof/>
+          </w:rPr>
+          <w:t>1</w:t>
+        </w:r>
+      </w:fldSimple>
+      <w:r>
+        <w:t xml:space="preserve"> Dijagram slijeda - prijava u sustav</w:t>
+      </w:r>
+    </w:p>
+    <w:p>
+      <w:pPr>
+        <w:spacing w:after="0" w:line="360" w:lineRule="auto"/>
+        <w:ind w:firstLine="708"/>
+      </w:pPr>
+      <w:r>
+        <w:t xml:space="preserve">Prijava </w:t>
+      </w:r>
+      <w:r>
+        <w:t>zaposlenika</w:t>
+      </w:r>
+      <w:r>
+        <w:t xml:space="preserve"> u sustav započinje slanjem zahtjeva za prijavu od strane </w:t>
+      </w:r>
+      <w:r>
+        <w:t>zaposlenika</w:t>
+      </w:r>
+      <w:r>
+        <w:t xml:space="preserve"> prema sustavu. Sustav potom vraća formu za prijavu u koju nastavnik unosi potrebne podatke. Ti podaci tada dolaze do modula za prijavu koji provjerava točnost tih podataka. Nakon izvršene provjere podataka moguće je da se ovisno o njihovoj točnosti dogodi jedna od dvije mogućnosti</w:t>
+      </w:r>
+      <w:r>
+        <w:t>. Prv</w:t>
+      </w:r>
+      <w:r>
+        <w:t>a</w:t>
+      </w:r>
+      <w:r>
+        <w:t xml:space="preserve"> je uspješna prijava, a drugo n</w:t>
+      </w:r>
+      <w:r>
+        <w:t>euspješna prijava</w:t>
+      </w:r>
+      <w:r>
+        <w:t>.</w:t>
+      </w:r>
+      <w:r>
+        <w:t xml:space="preserve"> Za svaku od ovih mogućnosti </w:t>
+      </w:r>
+      <w:r>
+        <w:t>zaposlenik</w:t>
+      </w:r>
+      <w:r>
+        <w:t xml:space="preserve"> dobiva odgovarajuću poruku na svom ekranu, a u slučaju uspješne prijave nakon pripreme aplikacije na ekranu se pojavljuje prikaz glavne forme.</w:t>
+      </w:r>
+    </w:p>
+    <w:p>
+      <w:pPr>
+        <w:pStyle w:val="Heading2"/>
+        <w:numPr>
+          <w:ilvl w:val="1"/>
+          <w:numId w:val="8"/>
+        </w:numPr>
+      </w:pPr>
+      <w:bookmarkStart w:id="10" w:name="_Toc389485380"/>
+      <w:r>
+        <w:lastRenderedPageBreak/>
+        <w:t>Unos podataka</w:t>
+      </w:r>
+      <w:bookmarkEnd w:id="10"/>
+    </w:p>
+    <w:p/>
+    <w:p>
+      <w:pPr>
+        <w:keepNext/>
+      </w:pPr>
+      <w:r>
+        <w:rPr>
+          <w:noProof/>
+          <w:lang w:eastAsia="hr-HR"/>
+        </w:rPr>
+        <w:drawing>
+          <wp:inline distT="0" distB="0" distL="0" distR="0" wp14:anchorId="63EA929E" wp14:editId="3907AA7D">
+            <wp:extent cx="5760720" cy="4279265"/>
+            <wp:effectExtent l="0" t="0" r="0" b="0"/>
+            <wp:docPr id="3" name="Picture 3"/>
+            <wp:cNvGraphicFramePr>
+              <a:graphicFrameLocks xmlns:a="http://schemas.openxmlformats.org/drawingml/2006/main" noChangeAspect="1"/>
+            </wp:cNvGraphicFramePr>
+            <a:graphic xmlns:a="http://schemas.openxmlformats.org/drawingml/2006/main">
+              <a:graphicData uri="http://schemas.openxmlformats.org/drawingml/2006/picture">
+                <pic:pic xmlns:pic="http://schemas.openxmlformats.org/drawingml/2006/picture">
+                  <pic:nvPicPr>
+                    <pic:cNvPr id="0" name="Dijagram slijeda - unos podataka.png"/>
+                    <pic:cNvPicPr/>
+                  </pic:nvPicPr>
+                  <pic:blipFill>
+                    <a:blip r:embed="rId9">
+                      <a:extLst>
+                        <a:ext uri="{28A0092B-C50C-407E-A947-70E740481C1C}">
+                          <a14:useLocalDpi xmlns:a14="http://schemas.microsoft.com/office/drawing/2010/main" val="0"/>
+                        </a:ext>
+                      </a:extLst>
+                    </a:blip>
+                    <a:stretch>
+                      <a:fillRect/>
+                    </a:stretch>
+                  </pic:blipFill>
+                  <pic:spPr>
+                    <a:xfrm>
+                      <a:off x="0" y="0"/>
+                      <a:ext cx="5760720" cy="4279265"/>
+                    </a:xfrm>
+                    <a:prstGeom prst="rect">
+                      <a:avLst/>
+                    </a:prstGeom>
+                  </pic:spPr>
+                </pic:pic>
+              </a:graphicData>
+            </a:graphic>
+          </wp:inline>
+        </w:drawing>
+      </w:r>
+    </w:p>
+    <w:p>
+      <w:pPr>
+        <w:pStyle w:val="Caption"/>
+        <w:jc w:val="center"/>
+      </w:pPr>
+      <w:r>
+        <w:t xml:space="preserve">Slika </w:t>
+      </w:r>
+      <w:fldSimple w:instr=" STYLEREF 1 \s ">
+        <w:r>
+          <w:rPr>
+            <w:noProof/>
+          </w:rPr>
+          <w:t>3</w:t>
+        </w:r>
+      </w:fldSimple>
+      <w:r>
+        <w:t>.</w:t>
+      </w:r>
+      <w:fldSimple w:instr=" SEQ Slika \* ARABIC \s 1 ">
+        <w:r>
+          <w:rPr>
+            <w:noProof/>
+          </w:rPr>
+          <w:t>2</w:t>
+        </w:r>
+      </w:fldSimple>
+      <w:r>
+        <w:t xml:space="preserve"> Dijagram slijeda - unos podataka</w:t>
+      </w:r>
+    </w:p>
+    <w:p/>
+    <w:p>
+      <w:r>
+        <w:t xml:space="preserve">Ovaj dijagram se odnosi na </w:t>
+      </w:r>
+      <w:r>
+        <w:t>dviju funkcije naše aplikacije jer rade na istom principu. Te funkcije su :</w:t>
+      </w:r>
+    </w:p>
+    <w:p>
+      <w:pPr>
+        <w:pStyle w:val="ListParagraph"/>
+        <w:numPr>
+          <w:ilvl w:val="0"/>
+          <w:numId w:val="17"/>
+        </w:numPr>
+      </w:pPr>
+      <w:r>
+        <w:t>Unos podataka o terenima i terminima</w:t>
+      </w:r>
+    </w:p>
+    <w:p>
+      <w:pPr>
+        <w:pStyle w:val="ListParagraph"/>
+        <w:numPr>
+          <w:ilvl w:val="0"/>
+          <w:numId w:val="17"/>
+        </w:numPr>
+      </w:pPr>
+      <w:r>
+        <w:t xml:space="preserve">Unos podataka o rezervaciji. </w:t>
+      </w:r>
+    </w:p>
+    <w:p>
+      <w:r>
+        <w:t xml:space="preserve">Zaposlenik šalje zahtjev za prikaz forme koji nakon inicijalizacije objekta vraća prikaz tražene forme. Zaposlenik zatim šalje podatke </w:t>
+      </w:r>
+      <w:r>
+        <w:t>aplikaciji</w:t>
+      </w:r>
+      <w:r>
+        <w:t xml:space="preserve"> koji ih prosljeđuje modulu za upis kako bi se upisali u bazu podataka. Nakon primljene potvrde o upisu, </w:t>
+      </w:r>
+      <w:r>
+        <w:t>aplikacija</w:t>
+      </w:r>
+      <w:r>
+        <w:t xml:space="preserve"> šalje zaposleniku poruku o uspješnom unosu u bazu.</w:t>
+      </w:r>
+    </w:p>
+    <w:p/>
+    <w:p>
+      <w:pPr>
+        <w:pStyle w:val="Heading2"/>
+        <w:numPr>
+          <w:ilvl w:val="0"/>
+          <w:numId w:val="0"/>
+        </w:numPr>
+        <w:ind w:left="720" w:hanging="360"/>
+      </w:pPr>
+      <w:r>
+        <w:br w:type="page"/>
+      </w:r>
+    </w:p>
+    <w:p>
+      <w:pPr>
+        <w:pStyle w:val="Heading2"/>
+        <w:numPr>
+          <w:ilvl w:val="1"/>
+          <w:numId w:val="8"/>
+        </w:numPr>
+      </w:pPr>
+      <w:bookmarkStart w:id="11" w:name="_Toc389485381"/>
+      <w:r>
+        <w:lastRenderedPageBreak/>
+        <w:t>Statistika</w:t>
+      </w:r>
+      <w:bookmarkEnd w:id="11"/>
+    </w:p>
+    <w:p>
+      <w:pPr>
+        <w:keepNext/>
+      </w:pPr>
+      <w:r>
+        <w:rPr>
+          <w:noProof/>
+          <w:lang w:eastAsia="hr-HR"/>
+        </w:rPr>
+        <w:drawing>
+          <wp:inline distT="0" distB="0" distL="0" distR="0" wp14:anchorId="2A3DA9F3" wp14:editId="1AAD9B08">
+            <wp:extent cx="5784112" cy="8398184"/>
+            <wp:effectExtent l="0" t="0" r="0" b="0"/>
+            <wp:docPr id="4" name="Picture 4"/>
+            <wp:cNvGraphicFramePr>
+              <a:graphicFrameLocks xmlns:a="http://schemas.openxmlformats.org/drawingml/2006/main" noChangeAspect="1"/>
+            </wp:cNvGraphicFramePr>
+            <a:graphic xmlns:a="http://schemas.openxmlformats.org/drawingml/2006/main">
+              <a:graphicData uri="http://schemas.openxmlformats.org/drawingml/2006/picture">
+                <pic:pic xmlns:pic="http://schemas.openxmlformats.org/drawingml/2006/picture">
+                  <pic:nvPicPr>
+                    <pic:cNvPr id="0" name="Dijagram slijeda - statistika.png"/>
+                    <pic:cNvPicPr/>
+                  </pic:nvPicPr>
+                  <pic:blipFill>
+                    <a:blip r:embed="rId10">
+                      <a:extLst>
+                        <a:ext uri="{28A0092B-C50C-407E-A947-70E740481C1C}">
+                          <a14:useLocalDpi xmlns:a14="http://schemas.microsoft.com/office/drawing/2010/main" val="0"/>
+                        </a:ext>
+                      </a:extLst>
+                    </a:blip>
+                    <a:stretch>
+                      <a:fillRect/>
+                    </a:stretch>
+                  </pic:blipFill>
+                  <pic:spPr>
+                    <a:xfrm>
+                      <a:off x="0" y="0"/>
+                      <a:ext cx="5784483" cy="8398723"/>
+                    </a:xfrm>
+                    <a:prstGeom prst="rect">
+                      <a:avLst/>
+                    </a:prstGeom>
+                  </pic:spPr>
+                </pic:pic>
+              </a:graphicData>
+            </a:graphic>
+          </wp:inline>
+        </w:drawing>
+      </w:r>
+    </w:p>
+    <w:p>
+      <w:pPr>
+        <w:pStyle w:val="Caption"/>
+        <w:jc w:val="center"/>
+      </w:pPr>
+      <w:r>
+        <w:t xml:space="preserve">Slika </w:t>
+      </w:r>
+      <w:fldSimple w:instr=" STYLEREF 1 \s ">
+        <w:r>
+          <w:rPr>
+            <w:noProof/>
+          </w:rPr>
+          <w:t>3</w:t>
+        </w:r>
+      </w:fldSimple>
+      <w:r>
+        <w:t>.</w:t>
+      </w:r>
+      <w:fldSimple w:instr=" SEQ Slika \* ARABIC \s 1 ">
+        <w:r>
+          <w:rPr>
+            <w:noProof/>
+          </w:rPr>
+          <w:t>3</w:t>
+        </w:r>
+      </w:fldSimple>
+      <w:r>
+        <w:t xml:space="preserve"> Dijagram slijeda – statistika</w:t>
+      </w:r>
+    </w:p>
+    <w:p>
+      <w:r>
+        <w:lastRenderedPageBreak/>
+        <w:t xml:space="preserve">Zaposleniku se unutar forme statistike nude četiri opcije </w:t>
+      </w:r>
+    </w:p>
+    <w:p>
+      <w:pPr>
+        <w:pStyle w:val="ListParagraph"/>
+        <w:numPr>
+          <w:ilvl w:val="0"/>
+          <w:numId w:val="19"/>
+        </w:numPr>
+      </w:pPr>
+      <w:r>
+        <w:t>pregled statistike terena</w:t>
+      </w:r>
+    </w:p>
+    <w:p>
+      <w:pPr>
+        <w:pStyle w:val="ListParagraph"/>
+        <w:numPr>
+          <w:ilvl w:val="0"/>
+          <w:numId w:val="19"/>
+        </w:numPr>
+      </w:pPr>
+      <w:r>
+        <w:t>pregled statistike termina</w:t>
+      </w:r>
+    </w:p>
+    <w:p>
+      <w:pPr>
+        <w:pStyle w:val="ListParagraph"/>
+        <w:numPr>
+          <w:ilvl w:val="0"/>
+          <w:numId w:val="19"/>
+        </w:numPr>
+      </w:pPr>
+      <w:r>
+        <w:t>pregled statistike korisnika</w:t>
+      </w:r>
+    </w:p>
+    <w:p>
+      <w:pPr>
+        <w:pStyle w:val="ListParagraph"/>
+        <w:numPr>
+          <w:ilvl w:val="0"/>
+          <w:numId w:val="19"/>
+        </w:numPr>
+      </w:pPr>
+      <w:r>
+        <w:t>pregled prihoda</w:t>
+      </w:r>
+    </w:p>
+    <w:p>
+      <w:pPr>
+        <w:pStyle w:val="ListParagraph"/>
+      </w:pPr>
+    </w:p>
+    <w:p>
+      <w:pPr>
+        <w:pStyle w:val="ListParagraph"/>
+      </w:pPr>
+      <w:r>
+        <w:t>Ovisno o odabranom, aplikacija dohvaća iz baze podataka određenu statistiku. Nakon dohvata statistike, aplikacija prikazuje listu rezultata te se nudi opcija zaposleniku da zatraži detaljnije podatke odabirom pojedinog rezultata. Tako npr. nakon prikaza statistike korisnika, gdje će biti prikazani korisni podaci kao i lista rezultata, zaposlenik će moći odabrati pojedinog korisnika i za njega dobiti uvid u informacije kao što su ukupan broj rezervacije, najčešće rezerviran termin i sl.</w:t>
+      </w:r>
+    </w:p>
+    <w:p>
+      <w:r>
+        <w:br w:type="page"/>
+      </w:r>
+    </w:p>
+    <w:p>
+      <w:pPr>
+        <w:pStyle w:val="Heading2"/>
+        <w:numPr>
+          <w:ilvl w:val="1"/>
+          <w:numId w:val="8"/>
+        </w:numPr>
+      </w:pPr>
+      <w:bookmarkStart w:id="12" w:name="_Toc389485382"/>
+      <w:r>
+        <w:lastRenderedPageBreak/>
+        <w:t>Izvještaj</w:t>
+      </w:r>
+      <w:bookmarkEnd w:id="12"/>
+    </w:p>
+    <w:p>
+      <w:r>
+        <w:rPr>
+          <w:noProof/>
+          <w:lang w:eastAsia="hr-HR"/>
+        </w:rPr>
+        <w:drawing>
+          <wp:inline distT="0" distB="0" distL="0" distR="0">
+            <wp:extent cx="5761572" cy="5773479"/>
+            <wp:effectExtent l="0" t="0" r="0" b="0"/>
+            <wp:docPr id="5" name="Picture 5"/>
+            <wp:cNvGraphicFramePr>
+              <a:graphicFrameLocks xmlns:a="http://schemas.openxmlformats.org/drawingml/2006/main" noChangeAspect="1"/>
+            </wp:cNvGraphicFramePr>
+            <a:graphic xmlns:a="http://schemas.openxmlformats.org/drawingml/2006/main">
+              <a:graphicData uri="http://schemas.openxmlformats.org/drawingml/2006/picture">
+                <pic:pic xmlns:pic="http://schemas.openxmlformats.org/drawingml/2006/picture">
+                  <pic:nvPicPr>
+                    <pic:cNvPr id="0" name="Dijagram slijeda - izvještaj.png"/>
+                    <pic:cNvPicPr/>
+                  </pic:nvPicPr>
+                  <pic:blipFill rotWithShape="1">
+                    <a:blip r:embed="rId11">
+                      <a:extLst>
+                        <a:ext uri="{28A0092B-C50C-407E-A947-70E740481C1C}">
+                          <a14:useLocalDpi xmlns:a14="http://schemas.microsoft.com/office/drawing/2010/main" val="0"/>
+                        </a:ext>
+                      </a:extLst>
+                    </a:blip>
+                    <a:srcRect b="5235"/>
+                    <a:stretch/>
+                  </pic:blipFill>
+                  <pic:spPr bwMode="auto">
+                    <a:xfrm>
+                      <a:off x="0" y="0"/>
+                      <a:ext cx="5760720" cy="5772625"/>
+                    </a:xfrm>
+                    <a:prstGeom prst="rect">
+                      <a:avLst/>
+                    </a:prstGeom>
+                    <a:ln>
+                      <a:noFill/>
+                    </a:ln>
+                    <a:extLst>
+                      <a:ext uri="{53640926-AAD7-44D8-BBD7-CCE9431645EC}">
+                        <a14:shadowObscured xmlns:a14="http://schemas.microsoft.com/office/drawing/2010/main"/>
+                      </a:ext>
+                    </a:extLst>
+                  </pic:spPr>
+                </pic:pic>
+              </a:graphicData>
+            </a:graphic>
+          </wp:inline>
+        </w:drawing>
+      </w:r>
+    </w:p>
+    <w:p>
+      <w:r>
+        <w:t xml:space="preserve">U glavnom meniju odabirom na opciju izvještaj otvara se forma za izvještaj gdje se zaposleniku nudi odabir </w:t>
+      </w:r>
+      <w:r>
+        <w:t xml:space="preserve">dvije </w:t>
+      </w:r>
+      <w:r>
+        <w:t>vrste izvještaja. Opcije su :</w:t>
+      </w:r>
+    </w:p>
+    <w:p>
+      <w:pPr>
+        <w:pStyle w:val="ListParagraph"/>
+        <w:numPr>
+          <w:ilvl w:val="0"/>
+          <w:numId w:val="20"/>
+        </w:numPr>
+      </w:pPr>
+      <w:r>
+        <w:t>Izvještaj rezervacija</w:t>
+      </w:r>
+    </w:p>
+    <w:p>
+      <w:pPr>
+        <w:pStyle w:val="ListParagraph"/>
+        <w:numPr>
+          <w:ilvl w:val="0"/>
+          <w:numId w:val="20"/>
+        </w:numPr>
+      </w:pPr>
+      <w:r>
+        <w:t>Izvještaj termina</w:t>
+      </w:r>
+    </w:p>
+    <w:p>
+      <w:r>
+        <w:t xml:space="preserve">Odabir se prosljeđuje aplikaciji koja iz baze podataka dohvaća odgovarajuću listu. Izvještaj je zamišljen kao mjestu gdje se mogu pregledati svi </w:t>
+      </w:r>
+      <w:r>
+        <w:t xml:space="preserve">uneseni </w:t>
+      </w:r>
+      <w:proofErr w:type="spellStart"/>
+      <w:r>
+        <w:t>podac</w:t>
+      </w:r>
+      <w:proofErr w:type="spellEnd"/>
+      <w:r>
+        <w:t>. Tako da je drugi korak u dijagramu slijeda da zaposlenik odabere pojedini član od prethodno</w:t>
+      </w:r>
+      <w:r>
+        <w:t xml:space="preserve"> prikazane liste. Aplikacija dohvaća pojedini izvještaj iz baze i prikazuje ga zaposleniku. Sada zaposlenik može odabrati akciju nad izvještajem. Ponuđene akcije su ažuriranje izvještaja i brisanje kompletnog izvještaja. Odabirom jedne akcije aplikacija ju izvršava i šalje zaposleniku odgovarajuću poruku. Kada je zaposlenik završi sa željenim akcijama ,nudi mu se opcija za povratak u glavni izbornik.</w:t>
+      </w:r>
       <w:r>
         <w:t xml:space="preserve"> </w:t>
       </w:r>
     </w:p>
     <w:p/>
     <w:p>
-      <w:r>
-        <w:tab/>
-      </w:r>
-    </w:p>
-    <w:p>
-      <w:r>
-        <w:tab/>
-      </w:r>
+      <w:pPr>
+        <w:pStyle w:val="Heading1"/>
+      </w:pPr>
+      <w:bookmarkStart w:id="13" w:name="_Toc389485383"/>
+      <w:r>
+        <w:t>Dijagrami aktivnosti</w:t>
+      </w:r>
+      <w:bookmarkEnd w:id="13"/>
     </w:p>
     <w:p/>
-    <w:p>
-      <w:r>
-        <w:tab/>
-      </w:r>
-    </w:p>
     <w:sectPr>
       <w:pgSz w:w="11906" w:h="16838"/>
       <w:pgMar w:top="1417" w:right="1417" w:bottom="1417" w:left="1417" w:header="708" w:footer="708" w:gutter="0"/>
@@ -2523,8 +4443,525 @@
 </file>
 
 <file path=word/numbering.xml><?xml version="1.0" encoding="utf-8"?>
-<w:numbering xmlns:ve="http://schemas.openxmlformats.org/markup-compatibility/2006" xmlns:o="urn:schemas-microsoft-com:office:office" xmlns:r="http://schemas.openxmlformats.org/officeDocument/2006/relationships" xmlns:m="http://schemas.openxmlformats.org/officeDocument/2006/math" xmlns:v="urn:schemas-microsoft-com:vml" xmlns:wp="http://schemas.openxmlformats.org/drawingml/2006/wordprocessingDrawing" xmlns:w10="urn:schemas-microsoft-com:office:word" xmlns:w="http://schemas.openxmlformats.org/wordprocessingml/2006/main" xmlns:wne="http://schemas.microsoft.com/office/word/2006/wordml">
+<w:numbering xmlns:wpc="http://schemas.microsoft.com/office/word/2010/wordprocessingCanvas" xmlns:mc="http://schemas.openxmlformats.org/markup-compatibility/2006" xmlns:o="urn:schemas-microsoft-com:office:office" xmlns:r="http://schemas.openxmlformats.org/officeDocument/2006/relationships" xmlns:m="http://schemas.openxmlformats.org/officeDocument/2006/math" xmlns:v="urn:schemas-microsoft-com:vml" xmlns:wp14="http://schemas.microsoft.com/office/word/2010/wordprocessingDrawing" xmlns:wp="http://schemas.openxmlformats.org/drawingml/2006/wordprocessingDrawing" xmlns:w10="urn:schemas-microsoft-com:office:word" xmlns:w="http://schemas.openxmlformats.org/wordprocessingml/2006/main" xmlns:w14="http://schemas.microsoft.com/office/word/2010/wordml" xmlns:wpg="http://schemas.microsoft.com/office/word/2010/wordprocessingGroup" xmlns:wpi="http://schemas.microsoft.com/office/word/2010/wordprocessingInk" xmlns:wne="http://schemas.microsoft.com/office/word/2006/wordml" xmlns:wps="http://schemas.microsoft.com/office/word/2010/wordprocessingShape" mc:Ignorable="w14 wp14">
   <w:abstractNum w:abstractNumId="0">
+    <w:nsid w:val="14E557B1"/>
+    <w:multiLevelType w:val="hybridMultilevel"/>
+    <w:tmpl w:val="E95C256E"/>
+    <w:lvl w:ilvl="0" w:tplc="041A0001">
+      <w:start w:val="1"/>
+      <w:numFmt w:val="bullet"/>
+      <w:lvlText w:val=""/>
+      <w:lvlJc w:val="left"/>
+      <w:pPr>
+        <w:ind w:left="720" w:hanging="360"/>
+      </w:pPr>
+      <w:rPr>
+        <w:rFonts w:ascii="Symbol" w:hAnsi="Symbol" w:hint="default"/>
+      </w:rPr>
+    </w:lvl>
+    <w:lvl w:ilvl="1" w:tplc="52B08F86">
+      <w:numFmt w:val="bullet"/>
+      <w:lvlText w:val="–"/>
+      <w:lvlJc w:val="left"/>
+      <w:pPr>
+        <w:ind w:left="1440" w:hanging="360"/>
+      </w:pPr>
+      <w:rPr>
+        <w:rFonts w:ascii="Times New Roman" w:eastAsiaTheme="minorHAnsi" w:hAnsi="Times New Roman" w:cs="Times New Roman" w:hint="default"/>
+      </w:rPr>
+    </w:lvl>
+    <w:lvl w:ilvl="2" w:tplc="041A0005" w:tentative="1">
+      <w:start w:val="1"/>
+      <w:numFmt w:val="bullet"/>
+      <w:lvlText w:val=""/>
+      <w:lvlJc w:val="left"/>
+      <w:pPr>
+        <w:ind w:left="2160" w:hanging="360"/>
+      </w:pPr>
+      <w:rPr>
+        <w:rFonts w:ascii="Wingdings" w:hAnsi="Wingdings" w:hint="default"/>
+      </w:rPr>
+    </w:lvl>
+    <w:lvl w:ilvl="3" w:tplc="041A0001" w:tentative="1">
+      <w:start w:val="1"/>
+      <w:numFmt w:val="bullet"/>
+      <w:lvlText w:val=""/>
+      <w:lvlJc w:val="left"/>
+      <w:pPr>
+        <w:ind w:left="2880" w:hanging="360"/>
+      </w:pPr>
+      <w:rPr>
+        <w:rFonts w:ascii="Symbol" w:hAnsi="Symbol" w:hint="default"/>
+      </w:rPr>
+    </w:lvl>
+    <w:lvl w:ilvl="4" w:tplc="041A0003" w:tentative="1">
+      <w:start w:val="1"/>
+      <w:numFmt w:val="bullet"/>
+      <w:lvlText w:val="o"/>
+      <w:lvlJc w:val="left"/>
+      <w:pPr>
+        <w:ind w:left="3600" w:hanging="360"/>
+      </w:pPr>
+      <w:rPr>
+        <w:rFonts w:ascii="Courier New" w:hAnsi="Courier New" w:cs="Courier New" w:hint="default"/>
+      </w:rPr>
+    </w:lvl>
+    <w:lvl w:ilvl="5" w:tplc="041A0005" w:tentative="1">
+      <w:start w:val="1"/>
+      <w:numFmt w:val="bullet"/>
+      <w:lvlText w:val=""/>
+      <w:lvlJc w:val="left"/>
+      <w:pPr>
+        <w:ind w:left="4320" w:hanging="360"/>
+      </w:pPr>
+      <w:rPr>
+        <w:rFonts w:ascii="Wingdings" w:hAnsi="Wingdings" w:hint="default"/>
+      </w:rPr>
+    </w:lvl>
+    <w:lvl w:ilvl="6" w:tplc="041A0001" w:tentative="1">
+      <w:start w:val="1"/>
+      <w:numFmt w:val="bullet"/>
+      <w:lvlText w:val=""/>
+      <w:lvlJc w:val="left"/>
+      <w:pPr>
+        <w:ind w:left="5040" w:hanging="360"/>
+      </w:pPr>
+      <w:rPr>
+        <w:rFonts w:ascii="Symbol" w:hAnsi="Symbol" w:hint="default"/>
+      </w:rPr>
+    </w:lvl>
+    <w:lvl w:ilvl="7" w:tplc="041A0003" w:tentative="1">
+      <w:start w:val="1"/>
+      <w:numFmt w:val="bullet"/>
+      <w:lvlText w:val="o"/>
+      <w:lvlJc w:val="left"/>
+      <w:pPr>
+        <w:ind w:left="5760" w:hanging="360"/>
+      </w:pPr>
+      <w:rPr>
+        <w:rFonts w:ascii="Courier New" w:hAnsi="Courier New" w:cs="Courier New" w:hint="default"/>
+      </w:rPr>
+    </w:lvl>
+    <w:lvl w:ilvl="8" w:tplc="041A0005" w:tentative="1">
+      <w:start w:val="1"/>
+      <w:numFmt w:val="bullet"/>
+      <w:lvlText w:val=""/>
+      <w:lvlJc w:val="left"/>
+      <w:pPr>
+        <w:ind w:left="6480" w:hanging="360"/>
+      </w:pPr>
+      <w:rPr>
+        <w:rFonts w:ascii="Wingdings" w:hAnsi="Wingdings" w:hint="default"/>
+      </w:rPr>
+    </w:lvl>
+  </w:abstractNum>
+  <w:abstractNum w:abstractNumId="1">
+    <w:nsid w:val="166720E7"/>
+    <w:multiLevelType w:val="hybridMultilevel"/>
+    <w:tmpl w:val="23F23F42"/>
+    <w:lvl w:ilvl="0" w:tplc="D3D4FC72">
+      <w:start w:val="1"/>
+      <w:numFmt w:val="decimal"/>
+      <w:lvlText w:val="%1."/>
+      <w:lvlJc w:val="left"/>
+      <w:pPr>
+        <w:ind w:left="720" w:hanging="360"/>
+      </w:pPr>
+    </w:lvl>
+    <w:lvl w:ilvl="1" w:tplc="041A0019" w:tentative="1">
+      <w:start w:val="1"/>
+      <w:numFmt w:val="lowerLetter"/>
+      <w:lvlText w:val="%2."/>
+      <w:lvlJc w:val="left"/>
+      <w:pPr>
+        <w:ind w:left="1440" w:hanging="360"/>
+      </w:pPr>
+    </w:lvl>
+    <w:lvl w:ilvl="2" w:tplc="041A001B" w:tentative="1">
+      <w:start w:val="1"/>
+      <w:numFmt w:val="lowerRoman"/>
+      <w:lvlText w:val="%3."/>
+      <w:lvlJc w:val="right"/>
+      <w:pPr>
+        <w:ind w:left="2160" w:hanging="180"/>
+      </w:pPr>
+    </w:lvl>
+    <w:lvl w:ilvl="3" w:tplc="041A000F" w:tentative="1">
+      <w:start w:val="1"/>
+      <w:numFmt w:val="decimal"/>
+      <w:lvlText w:val="%4."/>
+      <w:lvlJc w:val="left"/>
+      <w:pPr>
+        <w:ind w:left="2880" w:hanging="360"/>
+      </w:pPr>
+    </w:lvl>
+    <w:lvl w:ilvl="4" w:tplc="041A0019" w:tentative="1">
+      <w:start w:val="1"/>
+      <w:numFmt w:val="lowerLetter"/>
+      <w:lvlText w:val="%5."/>
+      <w:lvlJc w:val="left"/>
+      <w:pPr>
+        <w:ind w:left="3600" w:hanging="360"/>
+      </w:pPr>
+    </w:lvl>
+    <w:lvl w:ilvl="5" w:tplc="041A001B" w:tentative="1">
+      <w:start w:val="1"/>
+      <w:numFmt w:val="lowerRoman"/>
+      <w:lvlText w:val="%6."/>
+      <w:lvlJc w:val="right"/>
+      <w:pPr>
+        <w:ind w:left="4320" w:hanging="180"/>
+      </w:pPr>
+    </w:lvl>
+    <w:lvl w:ilvl="6" w:tplc="041A000F" w:tentative="1">
+      <w:start w:val="1"/>
+      <w:numFmt w:val="decimal"/>
+      <w:lvlText w:val="%7."/>
+      <w:lvlJc w:val="left"/>
+      <w:pPr>
+        <w:ind w:left="5040" w:hanging="360"/>
+      </w:pPr>
+    </w:lvl>
+    <w:lvl w:ilvl="7" w:tplc="041A0019" w:tentative="1">
+      <w:start w:val="1"/>
+      <w:numFmt w:val="lowerLetter"/>
+      <w:lvlText w:val="%8."/>
+      <w:lvlJc w:val="left"/>
+      <w:pPr>
+        <w:ind w:left="5760" w:hanging="360"/>
+      </w:pPr>
+    </w:lvl>
+    <w:lvl w:ilvl="8" w:tplc="041A001B" w:tentative="1">
+      <w:start w:val="1"/>
+      <w:numFmt w:val="lowerRoman"/>
+      <w:lvlText w:val="%9."/>
+      <w:lvlJc w:val="right"/>
+      <w:pPr>
+        <w:ind w:left="6480" w:hanging="180"/>
+      </w:pPr>
+    </w:lvl>
+  </w:abstractNum>
+  <w:abstractNum w:abstractNumId="2">
+    <w:nsid w:val="1B432032"/>
+    <w:multiLevelType w:val="hybridMultilevel"/>
+    <w:tmpl w:val="B942ABC0"/>
+    <w:lvl w:ilvl="0" w:tplc="041A0001">
+      <w:start w:val="1"/>
+      <w:numFmt w:val="bullet"/>
+      <w:lvlText w:val=""/>
+      <w:lvlJc w:val="left"/>
+      <w:pPr>
+        <w:ind w:left="1428" w:hanging="360"/>
+      </w:pPr>
+      <w:rPr>
+        <w:rFonts w:ascii="Symbol" w:hAnsi="Symbol" w:hint="default"/>
+      </w:rPr>
+    </w:lvl>
+    <w:lvl w:ilvl="1" w:tplc="041A0003" w:tentative="1">
+      <w:start w:val="1"/>
+      <w:numFmt w:val="bullet"/>
+      <w:lvlText w:val="o"/>
+      <w:lvlJc w:val="left"/>
+      <w:pPr>
+        <w:ind w:left="2148" w:hanging="360"/>
+      </w:pPr>
+      <w:rPr>
+        <w:rFonts w:ascii="Courier New" w:hAnsi="Courier New" w:cs="Courier New" w:hint="default"/>
+      </w:rPr>
+    </w:lvl>
+    <w:lvl w:ilvl="2" w:tplc="041A0005" w:tentative="1">
+      <w:start w:val="1"/>
+      <w:numFmt w:val="bullet"/>
+      <w:lvlText w:val=""/>
+      <w:lvlJc w:val="left"/>
+      <w:pPr>
+        <w:ind w:left="2868" w:hanging="360"/>
+      </w:pPr>
+      <w:rPr>
+        <w:rFonts w:ascii="Wingdings" w:hAnsi="Wingdings" w:hint="default"/>
+      </w:rPr>
+    </w:lvl>
+    <w:lvl w:ilvl="3" w:tplc="041A0001" w:tentative="1">
+      <w:start w:val="1"/>
+      <w:numFmt w:val="bullet"/>
+      <w:lvlText w:val=""/>
+      <w:lvlJc w:val="left"/>
+      <w:pPr>
+        <w:ind w:left="3588" w:hanging="360"/>
+      </w:pPr>
+      <w:rPr>
+        <w:rFonts w:ascii="Symbol" w:hAnsi="Symbol" w:hint="default"/>
+      </w:rPr>
+    </w:lvl>
+    <w:lvl w:ilvl="4" w:tplc="041A0003" w:tentative="1">
+      <w:start w:val="1"/>
+      <w:numFmt w:val="bullet"/>
+      <w:lvlText w:val="o"/>
+      <w:lvlJc w:val="left"/>
+      <w:pPr>
+        <w:ind w:left="4308" w:hanging="360"/>
+      </w:pPr>
+      <w:rPr>
+        <w:rFonts w:ascii="Courier New" w:hAnsi="Courier New" w:cs="Courier New" w:hint="default"/>
+      </w:rPr>
+    </w:lvl>
+    <w:lvl w:ilvl="5" w:tplc="041A0005" w:tentative="1">
+      <w:start w:val="1"/>
+      <w:numFmt w:val="bullet"/>
+      <w:lvlText w:val=""/>
+      <w:lvlJc w:val="left"/>
+      <w:pPr>
+        <w:ind w:left="5028" w:hanging="360"/>
+      </w:pPr>
+      <w:rPr>
+        <w:rFonts w:ascii="Wingdings" w:hAnsi="Wingdings" w:hint="default"/>
+      </w:rPr>
+    </w:lvl>
+    <w:lvl w:ilvl="6" w:tplc="041A0001" w:tentative="1">
+      <w:start w:val="1"/>
+      <w:numFmt w:val="bullet"/>
+      <w:lvlText w:val=""/>
+      <w:lvlJc w:val="left"/>
+      <w:pPr>
+        <w:ind w:left="5748" w:hanging="360"/>
+      </w:pPr>
+      <w:rPr>
+        <w:rFonts w:ascii="Symbol" w:hAnsi="Symbol" w:hint="default"/>
+      </w:rPr>
+    </w:lvl>
+    <w:lvl w:ilvl="7" w:tplc="041A0003" w:tentative="1">
+      <w:start w:val="1"/>
+      <w:numFmt w:val="bullet"/>
+      <w:lvlText w:val="o"/>
+      <w:lvlJc w:val="left"/>
+      <w:pPr>
+        <w:ind w:left="6468" w:hanging="360"/>
+      </w:pPr>
+      <w:rPr>
+        <w:rFonts w:ascii="Courier New" w:hAnsi="Courier New" w:cs="Courier New" w:hint="default"/>
+      </w:rPr>
+    </w:lvl>
+    <w:lvl w:ilvl="8" w:tplc="041A0005" w:tentative="1">
+      <w:start w:val="1"/>
+      <w:numFmt w:val="bullet"/>
+      <w:lvlText w:val=""/>
+      <w:lvlJc w:val="left"/>
+      <w:pPr>
+        <w:ind w:left="7188" w:hanging="360"/>
+      </w:pPr>
+      <w:rPr>
+        <w:rFonts w:ascii="Wingdings" w:hAnsi="Wingdings" w:hint="default"/>
+      </w:rPr>
+    </w:lvl>
+  </w:abstractNum>
+  <w:abstractNum w:abstractNumId="3">
+    <w:nsid w:val="1C3606D7"/>
+    <w:multiLevelType w:val="multilevel"/>
+    <w:tmpl w:val="2B3613BE"/>
+    <w:lvl w:ilvl="0">
+      <w:start w:val="1"/>
+      <w:numFmt w:val="decimal"/>
+      <w:pStyle w:val="Heading1"/>
+      <w:lvlText w:val="%1."/>
+      <w:lvlJc w:val="left"/>
+      <w:pPr>
+        <w:ind w:left="720" w:hanging="360"/>
+      </w:pPr>
+    </w:lvl>
+    <w:lvl w:ilvl="1">
+      <w:start w:val="1"/>
+      <w:numFmt w:val="decimal"/>
+      <w:isLgl/>
+      <w:lvlText w:val="%1.%2."/>
+      <w:lvlJc w:val="left"/>
+      <w:pPr>
+        <w:ind w:left="720" w:hanging="360"/>
+      </w:pPr>
+      <w:rPr>
+        <w:rFonts w:hint="default"/>
+      </w:rPr>
+    </w:lvl>
+    <w:lvl w:ilvl="2">
+      <w:start w:val="1"/>
+      <w:numFmt w:val="decimal"/>
+      <w:isLgl/>
+      <w:lvlText w:val="%1.%2.%3."/>
+      <w:lvlJc w:val="left"/>
+      <w:pPr>
+        <w:ind w:left="1080" w:hanging="720"/>
+      </w:pPr>
+      <w:rPr>
+        <w:rFonts w:hint="default"/>
+      </w:rPr>
+    </w:lvl>
+    <w:lvl w:ilvl="3">
+      <w:start w:val="1"/>
+      <w:numFmt w:val="decimal"/>
+      <w:isLgl/>
+      <w:lvlText w:val="%1.%2.%3.%4."/>
+      <w:lvlJc w:val="left"/>
+      <w:pPr>
+        <w:ind w:left="1080" w:hanging="720"/>
+      </w:pPr>
+      <w:rPr>
+        <w:rFonts w:hint="default"/>
+      </w:rPr>
+    </w:lvl>
+    <w:lvl w:ilvl="4">
+      <w:start w:val="1"/>
+      <w:numFmt w:val="decimal"/>
+      <w:isLgl/>
+      <w:lvlText w:val="%1.%2.%3.%4.%5."/>
+      <w:lvlJc w:val="left"/>
+      <w:pPr>
+        <w:ind w:left="1440" w:hanging="1080"/>
+      </w:pPr>
+      <w:rPr>
+        <w:rFonts w:hint="default"/>
+      </w:rPr>
+    </w:lvl>
+    <w:lvl w:ilvl="5">
+      <w:start w:val="1"/>
+      <w:numFmt w:val="decimal"/>
+      <w:isLgl/>
+      <w:lvlText w:val="%1.%2.%3.%4.%5.%6."/>
+      <w:lvlJc w:val="left"/>
+      <w:pPr>
+        <w:ind w:left="1440" w:hanging="1080"/>
+      </w:pPr>
+      <w:rPr>
+        <w:rFonts w:hint="default"/>
+      </w:rPr>
+    </w:lvl>
+    <w:lvl w:ilvl="6">
+      <w:start w:val="1"/>
+      <w:numFmt w:val="decimal"/>
+      <w:isLgl/>
+      <w:lvlText w:val="%1.%2.%3.%4.%5.%6.%7."/>
+      <w:lvlJc w:val="left"/>
+      <w:pPr>
+        <w:ind w:left="1800" w:hanging="1440"/>
+      </w:pPr>
+      <w:rPr>
+        <w:rFonts w:hint="default"/>
+      </w:rPr>
+    </w:lvl>
+    <w:lvl w:ilvl="7">
+      <w:start w:val="1"/>
+      <w:numFmt w:val="decimal"/>
+      <w:isLgl/>
+      <w:lvlText w:val="%1.%2.%3.%4.%5.%6.%7.%8."/>
+      <w:lvlJc w:val="left"/>
+      <w:pPr>
+        <w:ind w:left="1800" w:hanging="1440"/>
+      </w:pPr>
+      <w:rPr>
+        <w:rFonts w:hint="default"/>
+      </w:rPr>
+    </w:lvl>
+    <w:lvl w:ilvl="8">
+      <w:start w:val="1"/>
+      <w:numFmt w:val="decimal"/>
+      <w:isLgl/>
+      <w:lvlText w:val="%1.%2.%3.%4.%5.%6.%7.%8.%9."/>
+      <w:lvlJc w:val="left"/>
+      <w:pPr>
+        <w:ind w:left="2160" w:hanging="1800"/>
+      </w:pPr>
+      <w:rPr>
+        <w:rFonts w:hint="default"/>
+      </w:rPr>
+    </w:lvl>
+  </w:abstractNum>
+  <w:abstractNum w:abstractNumId="4">
+    <w:nsid w:val="1DCA79DE"/>
+    <w:multiLevelType w:val="hybridMultilevel"/>
+    <w:tmpl w:val="FEA81708"/>
+    <w:lvl w:ilvl="0" w:tplc="6D086DB6">
+      <w:start w:val="1"/>
+      <w:numFmt w:val="decimal"/>
+      <w:pStyle w:val="Heading2"/>
+      <w:lvlText w:val="%1."/>
+      <w:lvlJc w:val="left"/>
+      <w:pPr>
+        <w:ind w:left="720" w:hanging="360"/>
+      </w:pPr>
+    </w:lvl>
+    <w:lvl w:ilvl="1" w:tplc="041A0019" w:tentative="1">
+      <w:start w:val="1"/>
+      <w:numFmt w:val="lowerLetter"/>
+      <w:lvlText w:val="%2."/>
+      <w:lvlJc w:val="left"/>
+      <w:pPr>
+        <w:ind w:left="1440" w:hanging="360"/>
+      </w:pPr>
+    </w:lvl>
+    <w:lvl w:ilvl="2" w:tplc="041A001B" w:tentative="1">
+      <w:start w:val="1"/>
+      <w:numFmt w:val="lowerRoman"/>
+      <w:lvlText w:val="%3."/>
+      <w:lvlJc w:val="right"/>
+      <w:pPr>
+        <w:ind w:left="2160" w:hanging="180"/>
+      </w:pPr>
+    </w:lvl>
+    <w:lvl w:ilvl="3" w:tplc="041A000F" w:tentative="1">
+      <w:start w:val="1"/>
+      <w:numFmt w:val="decimal"/>
+      <w:lvlText w:val="%4."/>
+      <w:lvlJc w:val="left"/>
+      <w:pPr>
+        <w:ind w:left="2880" w:hanging="360"/>
+      </w:pPr>
+    </w:lvl>
+    <w:lvl w:ilvl="4" w:tplc="041A0019" w:tentative="1">
+      <w:start w:val="1"/>
+      <w:numFmt w:val="lowerLetter"/>
+      <w:lvlText w:val="%5."/>
+      <w:lvlJc w:val="left"/>
+      <w:pPr>
+        <w:ind w:left="3600" w:hanging="360"/>
+      </w:pPr>
+    </w:lvl>
+    <w:lvl w:ilvl="5" w:tplc="041A001B" w:tentative="1">
+      <w:start w:val="1"/>
+      <w:numFmt w:val="lowerRoman"/>
+      <w:lvlText w:val="%6."/>
+      <w:lvlJc w:val="right"/>
+      <w:pPr>
+        <w:ind w:left="4320" w:hanging="180"/>
+      </w:pPr>
+    </w:lvl>
+    <w:lvl w:ilvl="6" w:tplc="041A000F" w:tentative="1">
+      <w:start w:val="1"/>
+      <w:numFmt w:val="decimal"/>
+      <w:lvlText w:val="%7."/>
+      <w:lvlJc w:val="left"/>
+      <w:pPr>
+        <w:ind w:left="5040" w:hanging="360"/>
+      </w:pPr>
+    </w:lvl>
+    <w:lvl w:ilvl="7" w:tplc="041A0019" w:tentative="1">
+      <w:start w:val="1"/>
+      <w:numFmt w:val="lowerLetter"/>
+      <w:lvlText w:val="%8."/>
+      <w:lvlJc w:val="left"/>
+      <w:pPr>
+        <w:ind w:left="5760" w:hanging="360"/>
+      </w:pPr>
+    </w:lvl>
+    <w:lvl w:ilvl="8" w:tplc="041A001B" w:tentative="1">
+      <w:start w:val="1"/>
+      <w:numFmt w:val="lowerRoman"/>
+      <w:lvlText w:val="%9."/>
+      <w:lvlJc w:val="right"/>
+      <w:pPr>
+        <w:ind w:left="6480" w:hanging="180"/>
+      </w:pPr>
+    </w:lvl>
+  </w:abstractNum>
+  <w:abstractNum w:abstractNumId="5">
     <w:nsid w:val="254E632B"/>
     <w:multiLevelType w:val="hybridMultilevel"/>
     <w:tmpl w:val="7876CA94"/>
@@ -2637,7 +5074,346 @@
       </w:rPr>
     </w:lvl>
   </w:abstractNum>
-  <w:abstractNum w:abstractNumId="1">
+  <w:abstractNum w:abstractNumId="6">
+    <w:nsid w:val="28B904E0"/>
+    <w:multiLevelType w:val="hybridMultilevel"/>
+    <w:tmpl w:val="47FE4EF8"/>
+    <w:lvl w:ilvl="0" w:tplc="041A0001">
+      <w:start w:val="1"/>
+      <w:numFmt w:val="bullet"/>
+      <w:lvlText w:val=""/>
+      <w:lvlJc w:val="left"/>
+      <w:pPr>
+        <w:ind w:left="2143" w:hanging="360"/>
+      </w:pPr>
+      <w:rPr>
+        <w:rFonts w:ascii="Symbol" w:hAnsi="Symbol" w:hint="default"/>
+      </w:rPr>
+    </w:lvl>
+    <w:lvl w:ilvl="1" w:tplc="041A0003" w:tentative="1">
+      <w:start w:val="1"/>
+      <w:numFmt w:val="bullet"/>
+      <w:lvlText w:val="o"/>
+      <w:lvlJc w:val="left"/>
+      <w:pPr>
+        <w:ind w:left="2863" w:hanging="360"/>
+      </w:pPr>
+      <w:rPr>
+        <w:rFonts w:ascii="Courier New" w:hAnsi="Courier New" w:cs="Courier New" w:hint="default"/>
+      </w:rPr>
+    </w:lvl>
+    <w:lvl w:ilvl="2" w:tplc="041A0005" w:tentative="1">
+      <w:start w:val="1"/>
+      <w:numFmt w:val="bullet"/>
+      <w:lvlText w:val=""/>
+      <w:lvlJc w:val="left"/>
+      <w:pPr>
+        <w:ind w:left="3583" w:hanging="360"/>
+      </w:pPr>
+      <w:rPr>
+        <w:rFonts w:ascii="Wingdings" w:hAnsi="Wingdings" w:hint="default"/>
+      </w:rPr>
+    </w:lvl>
+    <w:lvl w:ilvl="3" w:tplc="041A0001" w:tentative="1">
+      <w:start w:val="1"/>
+      <w:numFmt w:val="bullet"/>
+      <w:lvlText w:val=""/>
+      <w:lvlJc w:val="left"/>
+      <w:pPr>
+        <w:ind w:left="4303" w:hanging="360"/>
+      </w:pPr>
+      <w:rPr>
+        <w:rFonts w:ascii="Symbol" w:hAnsi="Symbol" w:hint="default"/>
+      </w:rPr>
+    </w:lvl>
+    <w:lvl w:ilvl="4" w:tplc="041A0003" w:tentative="1">
+      <w:start w:val="1"/>
+      <w:numFmt w:val="bullet"/>
+      <w:lvlText w:val="o"/>
+      <w:lvlJc w:val="left"/>
+      <w:pPr>
+        <w:ind w:left="5023" w:hanging="360"/>
+      </w:pPr>
+      <w:rPr>
+        <w:rFonts w:ascii="Courier New" w:hAnsi="Courier New" w:cs="Courier New" w:hint="default"/>
+      </w:rPr>
+    </w:lvl>
+    <w:lvl w:ilvl="5" w:tplc="041A0005" w:tentative="1">
+      <w:start w:val="1"/>
+      <w:numFmt w:val="bullet"/>
+      <w:lvlText w:val=""/>
+      <w:lvlJc w:val="left"/>
+      <w:pPr>
+        <w:ind w:left="5743" w:hanging="360"/>
+      </w:pPr>
+      <w:rPr>
+        <w:rFonts w:ascii="Wingdings" w:hAnsi="Wingdings" w:hint="default"/>
+      </w:rPr>
+    </w:lvl>
+    <w:lvl w:ilvl="6" w:tplc="041A0001" w:tentative="1">
+      <w:start w:val="1"/>
+      <w:numFmt w:val="bullet"/>
+      <w:lvlText w:val=""/>
+      <w:lvlJc w:val="left"/>
+      <w:pPr>
+        <w:ind w:left="6463" w:hanging="360"/>
+      </w:pPr>
+      <w:rPr>
+        <w:rFonts w:ascii="Symbol" w:hAnsi="Symbol" w:hint="default"/>
+      </w:rPr>
+    </w:lvl>
+    <w:lvl w:ilvl="7" w:tplc="041A0003" w:tentative="1">
+      <w:start w:val="1"/>
+      <w:numFmt w:val="bullet"/>
+      <w:lvlText w:val="o"/>
+      <w:lvlJc w:val="left"/>
+      <w:pPr>
+        <w:ind w:left="7183" w:hanging="360"/>
+      </w:pPr>
+      <w:rPr>
+        <w:rFonts w:ascii="Courier New" w:hAnsi="Courier New" w:cs="Courier New" w:hint="default"/>
+      </w:rPr>
+    </w:lvl>
+    <w:lvl w:ilvl="8" w:tplc="041A0005" w:tentative="1">
+      <w:start w:val="1"/>
+      <w:numFmt w:val="bullet"/>
+      <w:lvlText w:val=""/>
+      <w:lvlJc w:val="left"/>
+      <w:pPr>
+        <w:ind w:left="7903" w:hanging="360"/>
+      </w:pPr>
+      <w:rPr>
+        <w:rFonts w:ascii="Wingdings" w:hAnsi="Wingdings" w:hint="default"/>
+      </w:rPr>
+    </w:lvl>
+  </w:abstractNum>
+  <w:abstractNum w:abstractNumId="7">
+    <w:nsid w:val="31D320B9"/>
+    <w:multiLevelType w:val="hybridMultilevel"/>
+    <w:tmpl w:val="1F08D4CA"/>
+    <w:lvl w:ilvl="0" w:tplc="041A0001">
+      <w:start w:val="1"/>
+      <w:numFmt w:val="bullet"/>
+      <w:lvlText w:val=""/>
+      <w:lvlJc w:val="left"/>
+      <w:pPr>
+        <w:ind w:left="720" w:hanging="360"/>
+      </w:pPr>
+      <w:rPr>
+        <w:rFonts w:ascii="Symbol" w:hAnsi="Symbol" w:hint="default"/>
+      </w:rPr>
+    </w:lvl>
+    <w:lvl w:ilvl="1" w:tplc="041A0003" w:tentative="1">
+      <w:start w:val="1"/>
+      <w:numFmt w:val="bullet"/>
+      <w:lvlText w:val="o"/>
+      <w:lvlJc w:val="left"/>
+      <w:pPr>
+        <w:ind w:left="1440" w:hanging="360"/>
+      </w:pPr>
+      <w:rPr>
+        <w:rFonts w:ascii="Courier New" w:hAnsi="Courier New" w:cs="Courier New" w:hint="default"/>
+      </w:rPr>
+    </w:lvl>
+    <w:lvl w:ilvl="2" w:tplc="041A0005" w:tentative="1">
+      <w:start w:val="1"/>
+      <w:numFmt w:val="bullet"/>
+      <w:lvlText w:val=""/>
+      <w:lvlJc w:val="left"/>
+      <w:pPr>
+        <w:ind w:left="2160" w:hanging="360"/>
+      </w:pPr>
+      <w:rPr>
+        <w:rFonts w:ascii="Wingdings" w:hAnsi="Wingdings" w:hint="default"/>
+      </w:rPr>
+    </w:lvl>
+    <w:lvl w:ilvl="3" w:tplc="041A0001" w:tentative="1">
+      <w:start w:val="1"/>
+      <w:numFmt w:val="bullet"/>
+      <w:lvlText w:val=""/>
+      <w:lvlJc w:val="left"/>
+      <w:pPr>
+        <w:ind w:left="2880" w:hanging="360"/>
+      </w:pPr>
+      <w:rPr>
+        <w:rFonts w:ascii="Symbol" w:hAnsi="Symbol" w:hint="default"/>
+      </w:rPr>
+    </w:lvl>
+    <w:lvl w:ilvl="4" w:tplc="041A0003" w:tentative="1">
+      <w:start w:val="1"/>
+      <w:numFmt w:val="bullet"/>
+      <w:lvlText w:val="o"/>
+      <w:lvlJc w:val="left"/>
+      <w:pPr>
+        <w:ind w:left="3600" w:hanging="360"/>
+      </w:pPr>
+      <w:rPr>
+        <w:rFonts w:ascii="Courier New" w:hAnsi="Courier New" w:cs="Courier New" w:hint="default"/>
+      </w:rPr>
+    </w:lvl>
+    <w:lvl w:ilvl="5" w:tplc="041A0005" w:tentative="1">
+      <w:start w:val="1"/>
+      <w:numFmt w:val="bullet"/>
+      <w:lvlText w:val=""/>
+      <w:lvlJc w:val="left"/>
+      <w:pPr>
+        <w:ind w:left="4320" w:hanging="360"/>
+      </w:pPr>
+      <w:rPr>
+        <w:rFonts w:ascii="Wingdings" w:hAnsi="Wingdings" w:hint="default"/>
+      </w:rPr>
+    </w:lvl>
+    <w:lvl w:ilvl="6" w:tplc="041A0001" w:tentative="1">
+      <w:start w:val="1"/>
+      <w:numFmt w:val="bullet"/>
+      <w:lvlText w:val=""/>
+      <w:lvlJc w:val="left"/>
+      <w:pPr>
+        <w:ind w:left="5040" w:hanging="360"/>
+      </w:pPr>
+      <w:rPr>
+        <w:rFonts w:ascii="Symbol" w:hAnsi="Symbol" w:hint="default"/>
+      </w:rPr>
+    </w:lvl>
+    <w:lvl w:ilvl="7" w:tplc="041A0003" w:tentative="1">
+      <w:start w:val="1"/>
+      <w:numFmt w:val="bullet"/>
+      <w:lvlText w:val="o"/>
+      <w:lvlJc w:val="left"/>
+      <w:pPr>
+        <w:ind w:left="5760" w:hanging="360"/>
+      </w:pPr>
+      <w:rPr>
+        <w:rFonts w:ascii="Courier New" w:hAnsi="Courier New" w:cs="Courier New" w:hint="default"/>
+      </w:rPr>
+    </w:lvl>
+    <w:lvl w:ilvl="8" w:tplc="041A0005" w:tentative="1">
+      <w:start w:val="1"/>
+      <w:numFmt w:val="bullet"/>
+      <w:lvlText w:val=""/>
+      <w:lvlJc w:val="left"/>
+      <w:pPr>
+        <w:ind w:left="6480" w:hanging="360"/>
+      </w:pPr>
+      <w:rPr>
+        <w:rFonts w:ascii="Wingdings" w:hAnsi="Wingdings" w:hint="default"/>
+      </w:rPr>
+    </w:lvl>
+  </w:abstractNum>
+  <w:abstractNum w:abstractNumId="8">
+    <w:nsid w:val="3FC661F4"/>
+    <w:multiLevelType w:val="hybridMultilevel"/>
+    <w:tmpl w:val="50E4CD90"/>
+    <w:lvl w:ilvl="0" w:tplc="041A0001">
+      <w:start w:val="1"/>
+      <w:numFmt w:val="bullet"/>
+      <w:lvlText w:val=""/>
+      <w:lvlJc w:val="left"/>
+      <w:pPr>
+        <w:ind w:left="720" w:hanging="360"/>
+      </w:pPr>
+      <w:rPr>
+        <w:rFonts w:ascii="Symbol" w:hAnsi="Symbol" w:hint="default"/>
+      </w:rPr>
+    </w:lvl>
+    <w:lvl w:ilvl="1" w:tplc="041A0003" w:tentative="1">
+      <w:start w:val="1"/>
+      <w:numFmt w:val="bullet"/>
+      <w:lvlText w:val="o"/>
+      <w:lvlJc w:val="left"/>
+      <w:pPr>
+        <w:ind w:left="1440" w:hanging="360"/>
+      </w:pPr>
+      <w:rPr>
+        <w:rFonts w:ascii="Courier New" w:hAnsi="Courier New" w:cs="Courier New" w:hint="default"/>
+      </w:rPr>
+    </w:lvl>
+    <w:lvl w:ilvl="2" w:tplc="041A0005" w:tentative="1">
+      <w:start w:val="1"/>
+      <w:numFmt w:val="bullet"/>
+      <w:lvlText w:val=""/>
+      <w:lvlJc w:val="left"/>
+      <w:pPr>
+        <w:ind w:left="2160" w:hanging="360"/>
+      </w:pPr>
+      <w:rPr>
+        <w:rFonts w:ascii="Wingdings" w:hAnsi="Wingdings" w:hint="default"/>
+      </w:rPr>
+    </w:lvl>
+    <w:lvl w:ilvl="3" w:tplc="041A0001" w:tentative="1">
+      <w:start w:val="1"/>
+      <w:numFmt w:val="bullet"/>
+      <w:lvlText w:val=""/>
+      <w:lvlJc w:val="left"/>
+      <w:pPr>
+        <w:ind w:left="2880" w:hanging="360"/>
+      </w:pPr>
+      <w:rPr>
+        <w:rFonts w:ascii="Symbol" w:hAnsi="Symbol" w:hint="default"/>
+      </w:rPr>
+    </w:lvl>
+    <w:lvl w:ilvl="4" w:tplc="041A0003" w:tentative="1">
+      <w:start w:val="1"/>
+      <w:numFmt w:val="bullet"/>
+      <w:lvlText w:val="o"/>
+      <w:lvlJc w:val="left"/>
+      <w:pPr>
+        <w:ind w:left="3600" w:hanging="360"/>
+      </w:pPr>
+      <w:rPr>
+        <w:rFonts w:ascii="Courier New" w:hAnsi="Courier New" w:cs="Courier New" w:hint="default"/>
+      </w:rPr>
+    </w:lvl>
+    <w:lvl w:ilvl="5" w:tplc="041A0005" w:tentative="1">
+      <w:start w:val="1"/>
+      <w:numFmt w:val="bullet"/>
+      <w:lvlText w:val=""/>
+      <w:lvlJc w:val="left"/>
+      <w:pPr>
+        <w:ind w:left="4320" w:hanging="360"/>
+      </w:pPr>
+      <w:rPr>
+        <w:rFonts w:ascii="Wingdings" w:hAnsi="Wingdings" w:hint="default"/>
+      </w:rPr>
+    </w:lvl>
+    <w:lvl w:ilvl="6" w:tplc="041A0001" w:tentative="1">
+      <w:start w:val="1"/>
+      <w:numFmt w:val="bullet"/>
+      <w:lvlText w:val=""/>
+      <w:lvlJc w:val="left"/>
+      <w:pPr>
+        <w:ind w:left="5040" w:hanging="360"/>
+      </w:pPr>
+      <w:rPr>
+        <w:rFonts w:ascii="Symbol" w:hAnsi="Symbol" w:hint="default"/>
+      </w:rPr>
+    </w:lvl>
+    <w:lvl w:ilvl="7" w:tplc="041A0003" w:tentative="1">
+      <w:start w:val="1"/>
+      <w:numFmt w:val="bullet"/>
+      <w:lvlText w:val="o"/>
+      <w:lvlJc w:val="left"/>
+      <w:pPr>
+        <w:ind w:left="5760" w:hanging="360"/>
+      </w:pPr>
+      <w:rPr>
+        <w:rFonts w:ascii="Courier New" w:hAnsi="Courier New" w:cs="Courier New" w:hint="default"/>
+      </w:rPr>
+    </w:lvl>
+    <w:lvl w:ilvl="8" w:tplc="041A0005" w:tentative="1">
+      <w:start w:val="1"/>
+      <w:numFmt w:val="bullet"/>
+      <w:lvlText w:val=""/>
+      <w:lvlJc w:val="left"/>
+      <w:pPr>
+        <w:ind w:left="6480" w:hanging="360"/>
+      </w:pPr>
+      <w:rPr>
+        <w:rFonts w:ascii="Wingdings" w:hAnsi="Wingdings" w:hint="default"/>
+      </w:rPr>
+    </w:lvl>
+  </w:abstractNum>
+  <w:abstractNum w:abstractNumId="9">
     <w:nsid w:val="436942DA"/>
     <w:multiLevelType w:val="hybridMultilevel"/>
     <w:tmpl w:val="B0D09B82"/>
@@ -2750,7 +5526,120 @@
       </w:rPr>
     </w:lvl>
   </w:abstractNum>
-  <w:abstractNum w:abstractNumId="2">
+  <w:abstractNum w:abstractNumId="10">
+    <w:nsid w:val="4782786F"/>
+    <w:multiLevelType w:val="hybridMultilevel"/>
+    <w:tmpl w:val="18BC4F36"/>
+    <w:lvl w:ilvl="0" w:tplc="041A0001">
+      <w:start w:val="1"/>
+      <w:numFmt w:val="bullet"/>
+      <w:lvlText w:val=""/>
+      <w:lvlJc w:val="left"/>
+      <w:pPr>
+        <w:ind w:left="720" w:hanging="360"/>
+      </w:pPr>
+      <w:rPr>
+        <w:rFonts w:ascii="Symbol" w:hAnsi="Symbol" w:hint="default"/>
+      </w:rPr>
+    </w:lvl>
+    <w:lvl w:ilvl="1" w:tplc="041A0003" w:tentative="1">
+      <w:start w:val="1"/>
+      <w:numFmt w:val="bullet"/>
+      <w:lvlText w:val="o"/>
+      <w:lvlJc w:val="left"/>
+      <w:pPr>
+        <w:ind w:left="1440" w:hanging="360"/>
+      </w:pPr>
+      <w:rPr>
+        <w:rFonts w:ascii="Courier New" w:hAnsi="Courier New" w:cs="Courier New" w:hint="default"/>
+      </w:rPr>
+    </w:lvl>
+    <w:lvl w:ilvl="2" w:tplc="041A0005" w:tentative="1">
+      <w:start w:val="1"/>
+      <w:numFmt w:val="bullet"/>
+      <w:lvlText w:val=""/>
+      <w:lvlJc w:val="left"/>
+      <w:pPr>
+        <w:ind w:left="2160" w:hanging="360"/>
+      </w:pPr>
+      <w:rPr>
+        <w:rFonts w:ascii="Wingdings" w:hAnsi="Wingdings" w:hint="default"/>
+      </w:rPr>
+    </w:lvl>
+    <w:lvl w:ilvl="3" w:tplc="041A0001" w:tentative="1">
+      <w:start w:val="1"/>
+      <w:numFmt w:val="bullet"/>
+      <w:lvlText w:val=""/>
+      <w:lvlJc w:val="left"/>
+      <w:pPr>
+        <w:ind w:left="2880" w:hanging="360"/>
+      </w:pPr>
+      <w:rPr>
+        <w:rFonts w:ascii="Symbol" w:hAnsi="Symbol" w:hint="default"/>
+      </w:rPr>
+    </w:lvl>
+    <w:lvl w:ilvl="4" w:tplc="041A0003" w:tentative="1">
+      <w:start w:val="1"/>
+      <w:numFmt w:val="bullet"/>
+      <w:lvlText w:val="o"/>
+      <w:lvlJc w:val="left"/>
+      <w:pPr>
+        <w:ind w:left="3600" w:hanging="360"/>
+      </w:pPr>
+      <w:rPr>
+        <w:rFonts w:ascii="Courier New" w:hAnsi="Courier New" w:cs="Courier New" w:hint="default"/>
+      </w:rPr>
+    </w:lvl>
+    <w:lvl w:ilvl="5" w:tplc="041A0005" w:tentative="1">
+      <w:start w:val="1"/>
+      <w:numFmt w:val="bullet"/>
+      <w:lvlText w:val=""/>
+      <w:lvlJc w:val="left"/>
+      <w:pPr>
+        <w:ind w:left="4320" w:hanging="360"/>
+      </w:pPr>
+      <w:rPr>
+        <w:rFonts w:ascii="Wingdings" w:hAnsi="Wingdings" w:hint="default"/>
+      </w:rPr>
+    </w:lvl>
+    <w:lvl w:ilvl="6" w:tplc="041A0001" w:tentative="1">
+      <w:start w:val="1"/>
+      <w:numFmt w:val="bullet"/>
+      <w:lvlText w:val=""/>
+      <w:lvlJc w:val="left"/>
+      <w:pPr>
+        <w:ind w:left="5040" w:hanging="360"/>
+      </w:pPr>
+      <w:rPr>
+        <w:rFonts w:ascii="Symbol" w:hAnsi="Symbol" w:hint="default"/>
+      </w:rPr>
+    </w:lvl>
+    <w:lvl w:ilvl="7" w:tplc="041A0003" w:tentative="1">
+      <w:start w:val="1"/>
+      <w:numFmt w:val="bullet"/>
+      <w:lvlText w:val="o"/>
+      <w:lvlJc w:val="left"/>
+      <w:pPr>
+        <w:ind w:left="5760" w:hanging="360"/>
+      </w:pPr>
+      <w:rPr>
+        <w:rFonts w:ascii="Courier New" w:hAnsi="Courier New" w:cs="Courier New" w:hint="default"/>
+      </w:rPr>
+    </w:lvl>
+    <w:lvl w:ilvl="8" w:tplc="041A0005" w:tentative="1">
+      <w:start w:val="1"/>
+      <w:numFmt w:val="bullet"/>
+      <w:lvlText w:val=""/>
+      <w:lvlJc w:val="left"/>
+      <w:pPr>
+        <w:ind w:left="6480" w:hanging="360"/>
+      </w:pPr>
+      <w:rPr>
+        <w:rFonts w:ascii="Wingdings" w:hAnsi="Wingdings" w:hint="default"/>
+      </w:rPr>
+    </w:lvl>
+  </w:abstractNum>
+  <w:abstractNum w:abstractNumId="11">
     <w:nsid w:val="4A4755FC"/>
     <w:multiLevelType w:val="hybridMultilevel"/>
     <w:tmpl w:val="F1FA8D92"/>
@@ -2863,7 +5752,7 @@
       </w:rPr>
     </w:lvl>
   </w:abstractNum>
-  <w:abstractNum w:abstractNumId="3">
+  <w:abstractNum w:abstractNumId="12">
     <w:nsid w:val="4B971ED0"/>
     <w:multiLevelType w:val="hybridMultilevel"/>
     <w:tmpl w:val="A3AC6A60"/>
@@ -2976,7 +5865,7 @@
       </w:rPr>
     </w:lvl>
   </w:abstractNum>
-  <w:abstractNum w:abstractNumId="4">
+  <w:abstractNum w:abstractNumId="13">
     <w:nsid w:val="59F138D8"/>
     <w:multiLevelType w:val="hybridMultilevel"/>
     <w:tmpl w:val="F29C01A2"/>
@@ -3089,7 +5978,93 @@
       </w:rPr>
     </w:lvl>
   </w:abstractNum>
-  <w:abstractNum w:abstractNumId="5">
+  <w:abstractNum w:abstractNumId="14">
+    <w:nsid w:val="5ECB5C60"/>
+    <w:multiLevelType w:val="hybridMultilevel"/>
+    <w:tmpl w:val="934E8B96"/>
+    <w:lvl w:ilvl="0" w:tplc="041A000F">
+      <w:start w:val="1"/>
+      <w:numFmt w:val="decimal"/>
+      <w:lvlText w:val="%1."/>
+      <w:lvlJc w:val="left"/>
+      <w:pPr>
+        <w:ind w:left="720" w:hanging="360"/>
+      </w:pPr>
+    </w:lvl>
+    <w:lvl w:ilvl="1" w:tplc="041A000F">
+      <w:start w:val="1"/>
+      <w:numFmt w:val="decimal"/>
+      <w:lvlText w:val="%2."/>
+      <w:lvlJc w:val="left"/>
+      <w:pPr>
+        <w:ind w:left="1440" w:hanging="360"/>
+      </w:pPr>
+    </w:lvl>
+    <w:lvl w:ilvl="2" w:tplc="041A001B" w:tentative="1">
+      <w:start w:val="1"/>
+      <w:numFmt w:val="lowerRoman"/>
+      <w:lvlText w:val="%3."/>
+      <w:lvlJc w:val="right"/>
+      <w:pPr>
+        <w:ind w:left="2160" w:hanging="180"/>
+      </w:pPr>
+    </w:lvl>
+    <w:lvl w:ilvl="3" w:tplc="041A000F" w:tentative="1">
+      <w:start w:val="1"/>
+      <w:numFmt w:val="decimal"/>
+      <w:lvlText w:val="%4."/>
+      <w:lvlJc w:val="left"/>
+      <w:pPr>
+        <w:ind w:left="2880" w:hanging="360"/>
+      </w:pPr>
+    </w:lvl>
+    <w:lvl w:ilvl="4" w:tplc="041A0019" w:tentative="1">
+      <w:start w:val="1"/>
+      <w:numFmt w:val="lowerLetter"/>
+      <w:lvlText w:val="%5."/>
+      <w:lvlJc w:val="left"/>
+      <w:pPr>
+        <w:ind w:left="3600" w:hanging="360"/>
+      </w:pPr>
+    </w:lvl>
+    <w:lvl w:ilvl="5" w:tplc="041A001B" w:tentative="1">
+      <w:start w:val="1"/>
+      <w:numFmt w:val="lowerRoman"/>
+      <w:lvlText w:val="%6."/>
+      <w:lvlJc w:val="right"/>
+      <w:pPr>
+        <w:ind w:left="4320" w:hanging="180"/>
+      </w:pPr>
+    </w:lvl>
+    <w:lvl w:ilvl="6" w:tplc="041A000F" w:tentative="1">
+      <w:start w:val="1"/>
+      <w:numFmt w:val="decimal"/>
+      <w:lvlText w:val="%7."/>
+      <w:lvlJc w:val="left"/>
+      <w:pPr>
+        <w:ind w:left="5040" w:hanging="360"/>
+      </w:pPr>
+    </w:lvl>
+    <w:lvl w:ilvl="7" w:tplc="041A0019" w:tentative="1">
+      <w:start w:val="1"/>
+      <w:numFmt w:val="lowerLetter"/>
+      <w:lvlText w:val="%8."/>
+      <w:lvlJc w:val="left"/>
+      <w:pPr>
+        <w:ind w:left="5760" w:hanging="360"/>
+      </w:pPr>
+    </w:lvl>
+    <w:lvl w:ilvl="8" w:tplc="041A001B" w:tentative="1">
+      <w:start w:val="1"/>
+      <w:numFmt w:val="lowerRoman"/>
+      <w:lvlText w:val="%9."/>
+      <w:lvlJc w:val="right"/>
+      <w:pPr>
+        <w:ind w:left="6480" w:hanging="180"/>
+      </w:pPr>
+    </w:lvl>
+  </w:abstractNum>
+  <w:abstractNum w:abstractNumId="15">
     <w:nsid w:val="68537A99"/>
     <w:multiLevelType w:val="hybridMultilevel"/>
     <w:tmpl w:val="3402BB20"/>
@@ -3202,7 +6177,93 @@
       </w:rPr>
     </w:lvl>
   </w:abstractNum>
-  <w:abstractNum w:abstractNumId="6">
+  <w:abstractNum w:abstractNumId="16">
+    <w:nsid w:val="698D2132"/>
+    <w:multiLevelType w:val="hybridMultilevel"/>
+    <w:tmpl w:val="8C5AC018"/>
+    <w:lvl w:ilvl="0" w:tplc="041A000F">
+      <w:start w:val="1"/>
+      <w:numFmt w:val="decimal"/>
+      <w:lvlText w:val="%1."/>
+      <w:lvlJc w:val="left"/>
+      <w:pPr>
+        <w:ind w:left="720" w:hanging="360"/>
+      </w:pPr>
+    </w:lvl>
+    <w:lvl w:ilvl="1" w:tplc="041A0019" w:tentative="1">
+      <w:start w:val="1"/>
+      <w:numFmt w:val="lowerLetter"/>
+      <w:lvlText w:val="%2."/>
+      <w:lvlJc w:val="left"/>
+      <w:pPr>
+        <w:ind w:left="1440" w:hanging="360"/>
+      </w:pPr>
+    </w:lvl>
+    <w:lvl w:ilvl="2" w:tplc="041A001B" w:tentative="1">
+      <w:start w:val="1"/>
+      <w:numFmt w:val="lowerRoman"/>
+      <w:lvlText w:val="%3."/>
+      <w:lvlJc w:val="right"/>
+      <w:pPr>
+        <w:ind w:left="2160" w:hanging="180"/>
+      </w:pPr>
+    </w:lvl>
+    <w:lvl w:ilvl="3" w:tplc="041A000F" w:tentative="1">
+      <w:start w:val="1"/>
+      <w:numFmt w:val="decimal"/>
+      <w:lvlText w:val="%4."/>
+      <w:lvlJc w:val="left"/>
+      <w:pPr>
+        <w:ind w:left="2880" w:hanging="360"/>
+      </w:pPr>
+    </w:lvl>
+    <w:lvl w:ilvl="4" w:tplc="041A0019" w:tentative="1">
+      <w:start w:val="1"/>
+      <w:numFmt w:val="lowerLetter"/>
+      <w:lvlText w:val="%5."/>
+      <w:lvlJc w:val="left"/>
+      <w:pPr>
+        <w:ind w:left="3600" w:hanging="360"/>
+      </w:pPr>
+    </w:lvl>
+    <w:lvl w:ilvl="5" w:tplc="041A001B" w:tentative="1">
+      <w:start w:val="1"/>
+      <w:numFmt w:val="lowerRoman"/>
+      <w:lvlText w:val="%6."/>
+      <w:lvlJc w:val="right"/>
+      <w:pPr>
+        <w:ind w:left="4320" w:hanging="180"/>
+      </w:pPr>
+    </w:lvl>
+    <w:lvl w:ilvl="6" w:tplc="041A000F" w:tentative="1">
+      <w:start w:val="1"/>
+      <w:numFmt w:val="decimal"/>
+      <w:lvlText w:val="%7."/>
+      <w:lvlJc w:val="left"/>
+      <w:pPr>
+        <w:ind w:left="5040" w:hanging="360"/>
+      </w:pPr>
+    </w:lvl>
+    <w:lvl w:ilvl="7" w:tplc="041A0019" w:tentative="1">
+      <w:start w:val="1"/>
+      <w:numFmt w:val="lowerLetter"/>
+      <w:lvlText w:val="%8."/>
+      <w:lvlJc w:val="left"/>
+      <w:pPr>
+        <w:ind w:left="5760" w:hanging="360"/>
+      </w:pPr>
+    </w:lvl>
+    <w:lvl w:ilvl="8" w:tplc="041A001B" w:tentative="1">
+      <w:start w:val="1"/>
+      <w:numFmt w:val="lowerRoman"/>
+      <w:lvlText w:val="%9."/>
+      <w:lvlJc w:val="right"/>
+      <w:pPr>
+        <w:ind w:left="6480" w:hanging="180"/>
+      </w:pPr>
+    </w:lvl>
+  </w:abstractNum>
+  <w:abstractNum w:abstractNumId="17">
     <w:nsid w:val="6F8F1259"/>
     <w:multiLevelType w:val="multilevel"/>
     <w:tmpl w:val="91BEB140"/>
@@ -3323,32 +6384,186 @@
       </w:rPr>
     </w:lvl>
   </w:abstractNum>
+  <w:abstractNum w:abstractNumId="18">
+    <w:nsid w:val="712160FC"/>
+    <w:multiLevelType w:val="hybridMultilevel"/>
+    <w:tmpl w:val="FF0E71E8"/>
+    <w:lvl w:ilvl="0" w:tplc="041A0001">
+      <w:start w:val="1"/>
+      <w:numFmt w:val="bullet"/>
+      <w:lvlText w:val=""/>
+      <w:lvlJc w:val="left"/>
+      <w:pPr>
+        <w:ind w:left="720" w:hanging="360"/>
+      </w:pPr>
+      <w:rPr>
+        <w:rFonts w:ascii="Symbol" w:hAnsi="Symbol" w:hint="default"/>
+      </w:rPr>
+    </w:lvl>
+    <w:lvl w:ilvl="1" w:tplc="041A0003" w:tentative="1">
+      <w:start w:val="1"/>
+      <w:numFmt w:val="bullet"/>
+      <w:lvlText w:val="o"/>
+      <w:lvlJc w:val="left"/>
+      <w:pPr>
+        <w:ind w:left="1440" w:hanging="360"/>
+      </w:pPr>
+      <w:rPr>
+        <w:rFonts w:ascii="Courier New" w:hAnsi="Courier New" w:cs="Courier New" w:hint="default"/>
+      </w:rPr>
+    </w:lvl>
+    <w:lvl w:ilvl="2" w:tplc="041A0005" w:tentative="1">
+      <w:start w:val="1"/>
+      <w:numFmt w:val="bullet"/>
+      <w:lvlText w:val=""/>
+      <w:lvlJc w:val="left"/>
+      <w:pPr>
+        <w:ind w:left="2160" w:hanging="360"/>
+      </w:pPr>
+      <w:rPr>
+        <w:rFonts w:ascii="Wingdings" w:hAnsi="Wingdings" w:hint="default"/>
+      </w:rPr>
+    </w:lvl>
+    <w:lvl w:ilvl="3" w:tplc="041A0001" w:tentative="1">
+      <w:start w:val="1"/>
+      <w:numFmt w:val="bullet"/>
+      <w:lvlText w:val=""/>
+      <w:lvlJc w:val="left"/>
+      <w:pPr>
+        <w:ind w:left="2880" w:hanging="360"/>
+      </w:pPr>
+      <w:rPr>
+        <w:rFonts w:ascii="Symbol" w:hAnsi="Symbol" w:hint="default"/>
+      </w:rPr>
+    </w:lvl>
+    <w:lvl w:ilvl="4" w:tplc="041A0003" w:tentative="1">
+      <w:start w:val="1"/>
+      <w:numFmt w:val="bullet"/>
+      <w:lvlText w:val="o"/>
+      <w:lvlJc w:val="left"/>
+      <w:pPr>
+        <w:ind w:left="3600" w:hanging="360"/>
+      </w:pPr>
+      <w:rPr>
+        <w:rFonts w:ascii="Courier New" w:hAnsi="Courier New" w:cs="Courier New" w:hint="default"/>
+      </w:rPr>
+    </w:lvl>
+    <w:lvl w:ilvl="5" w:tplc="041A0005" w:tentative="1">
+      <w:start w:val="1"/>
+      <w:numFmt w:val="bullet"/>
+      <w:lvlText w:val=""/>
+      <w:lvlJc w:val="left"/>
+      <w:pPr>
+        <w:ind w:left="4320" w:hanging="360"/>
+      </w:pPr>
+      <w:rPr>
+        <w:rFonts w:ascii="Wingdings" w:hAnsi="Wingdings" w:hint="default"/>
+      </w:rPr>
+    </w:lvl>
+    <w:lvl w:ilvl="6" w:tplc="041A0001" w:tentative="1">
+      <w:start w:val="1"/>
+      <w:numFmt w:val="bullet"/>
+      <w:lvlText w:val=""/>
+      <w:lvlJc w:val="left"/>
+      <w:pPr>
+        <w:ind w:left="5040" w:hanging="360"/>
+      </w:pPr>
+      <w:rPr>
+        <w:rFonts w:ascii="Symbol" w:hAnsi="Symbol" w:hint="default"/>
+      </w:rPr>
+    </w:lvl>
+    <w:lvl w:ilvl="7" w:tplc="041A0003" w:tentative="1">
+      <w:start w:val="1"/>
+      <w:numFmt w:val="bullet"/>
+      <w:lvlText w:val="o"/>
+      <w:lvlJc w:val="left"/>
+      <w:pPr>
+        <w:ind w:left="5760" w:hanging="360"/>
+      </w:pPr>
+      <w:rPr>
+        <w:rFonts w:ascii="Courier New" w:hAnsi="Courier New" w:cs="Courier New" w:hint="default"/>
+      </w:rPr>
+    </w:lvl>
+    <w:lvl w:ilvl="8" w:tplc="041A0005" w:tentative="1">
+      <w:start w:val="1"/>
+      <w:numFmt w:val="bullet"/>
+      <w:lvlText w:val=""/>
+      <w:lvlJc w:val="left"/>
+      <w:pPr>
+        <w:ind w:left="6480" w:hanging="360"/>
+      </w:pPr>
+      <w:rPr>
+        <w:rFonts w:ascii="Wingdings" w:hAnsi="Wingdings" w:hint="default"/>
+      </w:rPr>
+    </w:lvl>
+  </w:abstractNum>
   <w:num w:numId="1">
+    <w:abstractNumId w:val="9"/>
+  </w:num>
+  <w:num w:numId="2">
+    <w:abstractNumId w:val="13"/>
+  </w:num>
+  <w:num w:numId="3">
+    <w:abstractNumId w:val="15"/>
+  </w:num>
+  <w:num w:numId="4">
+    <w:abstractNumId w:val="17"/>
+  </w:num>
+  <w:num w:numId="5">
+    <w:abstractNumId w:val="11"/>
+  </w:num>
+  <w:num w:numId="6">
+    <w:abstractNumId w:val="12"/>
+  </w:num>
+  <w:num w:numId="7">
+    <w:abstractNumId w:val="5"/>
+  </w:num>
+  <w:num w:numId="8">
+    <w:abstractNumId w:val="3"/>
+  </w:num>
+  <w:num w:numId="9">
     <w:abstractNumId w:val="1"/>
   </w:num>
-  <w:num w:numId="2">
+  <w:num w:numId="10">
+    <w:abstractNumId w:val="16"/>
+  </w:num>
+  <w:num w:numId="11">
+    <w:abstractNumId w:val="18"/>
+  </w:num>
+  <w:num w:numId="12">
+    <w:abstractNumId w:val="6"/>
+  </w:num>
+  <w:num w:numId="13">
+    <w:abstractNumId w:val="2"/>
+  </w:num>
+  <w:num w:numId="14">
+    <w:abstractNumId w:val="14"/>
+  </w:num>
+  <w:num w:numId="15">
     <w:abstractNumId w:val="4"/>
   </w:num>
-  <w:num w:numId="3">
-    <w:abstractNumId w:val="5"/>
+  <w:num w:numId="16">
+    <w:abstractNumId w:val="3"/>
+    <w:lvlOverride w:ilvl="0"/>
+    <w:lvlOverride w:ilvl="1"/>
   </w:num>
-  <w:num w:numId="4">
-    <w:abstractNumId w:val="6"/>
+  <w:num w:numId="17">
+    <w:abstractNumId w:val="0"/>
   </w:num>
-  <w:num w:numId="5">
-    <w:abstractNumId w:val="2"/>
+  <w:num w:numId="18">
+    <w:abstractNumId w:val="7"/>
   </w:num>
-  <w:num w:numId="6">
-    <w:abstractNumId w:val="3"/>
+  <w:num w:numId="19">
+    <w:abstractNumId w:val="10"/>
   </w:num>
-  <w:num w:numId="7">
-    <w:abstractNumId w:val="0"/>
+  <w:num w:numId="20">
+    <w:abstractNumId w:val="8"/>
   </w:num>
 </w:numbering>
 </file>
 
 <file path=word/styles.xml><?xml version="1.0" encoding="utf-8"?>
-<w:styles xmlns:r="http://schemas.openxmlformats.org/officeDocument/2006/relationships" xmlns:w="http://schemas.openxmlformats.org/wordprocessingml/2006/main">
+<w:styles xmlns:mc="http://schemas.openxmlformats.org/markup-compatibility/2006" xmlns:r="http://schemas.openxmlformats.org/officeDocument/2006/relationships" xmlns:w="http://schemas.openxmlformats.org/wordprocessingml/2006/main" xmlns:w14="http://schemas.microsoft.com/office/word/2010/wordml" mc:Ignorable="w14">
   <w:docDefaults>
     <w:rPrDefault>
       <w:rPr>
@@ -3519,10 +6734,13 @@
     <w:link w:val="Heading1Char"/>
     <w:uiPriority w:val="9"/>
     <w:qFormat/>
-    <w:rsid w:val="00B20C8F"/>
+    <w:rsid w:val="00393AC2"/>
     <w:pPr>
       <w:keepNext/>
       <w:keepLines/>
+      <w:numPr>
+        <w:numId w:val="8"/>
+      </w:numPr>
       <w:spacing w:before="480" w:after="0"/>
       <w:jc w:val="center"/>
       <w:outlineLvl w:val="0"/>
@@ -3543,10 +6761,13 @@
     <w:uiPriority w:val="9"/>
     <w:unhideWhenUsed/>
     <w:qFormat/>
-    <w:rsid w:val="002B4507"/>
+    <w:rsid w:val="0048076C"/>
     <w:pPr>
       <w:keepNext/>
       <w:keepLines/>
+      <w:numPr>
+        <w:numId w:val="15"/>
+      </w:numPr>
       <w:spacing w:before="200" w:after="0"/>
       <w:outlineLvl w:val="1"/>
     </w:pPr>
@@ -3568,7 +6789,6 @@
     <w:uiPriority w:val="99"/>
     <w:semiHidden/>
     <w:unhideWhenUsed/>
-    <w:qFormat/>
     <w:tblPr>
       <w:tblInd w:w="0" w:type="dxa"/>
       <w:tblCellMar>
@@ -3602,7 +6822,7 @@
     <w:basedOn w:val="DefaultParagraphFont"/>
     <w:link w:val="Heading1"/>
     <w:uiPriority w:val="9"/>
-    <w:rsid w:val="00B20C8F"/>
+    <w:rsid w:val="00393AC2"/>
     <w:rPr>
       <w:rFonts w:ascii="Times New Roman" w:eastAsiaTheme="majorEastAsia" w:hAnsi="Times New Roman" w:cstheme="majorBidi"/>
       <w:b/>
@@ -3696,7 +6916,7 @@
     <w:basedOn w:val="DefaultParagraphFont"/>
     <w:link w:val="Heading2"/>
     <w:uiPriority w:val="9"/>
-    <w:rsid w:val="002B4507"/>
+    <w:rsid w:val="0048076C"/>
     <w:rPr>
       <w:rFonts w:ascii="Times New Roman" w:eastAsiaTheme="majorEastAsia" w:hAnsi="Times New Roman" w:cstheme="majorBidi"/>
       <w:b/>
@@ -3704,6 +6924,228 @@
       <w:sz w:val="24"/>
       <w:szCs w:val="26"/>
     </w:rPr>
+  </w:style>
+  <w:style w:type="paragraph" w:styleId="TOC2">
+    <w:name w:val="toc 2"/>
+    <w:basedOn w:val="Normal"/>
+    <w:next w:val="Normal"/>
+    <w:autoRedefine/>
+    <w:uiPriority w:val="39"/>
+    <w:unhideWhenUsed/>
+    <w:rsid w:val="00393AC2"/>
+    <w:pPr>
+      <w:spacing w:after="100"/>
+      <w:ind w:left="240"/>
+    </w:pPr>
+  </w:style>
+  <w:style w:type="paragraph" w:styleId="Caption">
+    <w:name w:val="caption"/>
+    <w:basedOn w:val="Normal"/>
+    <w:next w:val="Normal"/>
+    <w:uiPriority w:val="35"/>
+    <w:unhideWhenUsed/>
+    <w:qFormat/>
+    <w:rsid w:val="006E0A17"/>
+    <w:pPr>
+      <w:spacing w:line="240" w:lineRule="auto"/>
+    </w:pPr>
+    <w:rPr>
+      <w:b/>
+      <w:bCs/>
+      <w:color w:val="4F81BD" w:themeColor="accent1"/>
+      <w:sz w:val="18"/>
+      <w:szCs w:val="18"/>
+    </w:rPr>
+  </w:style>
+</w:styles>
+</file>
+
+<file path=word/stylesWithEffects.xml><?xml version="1.0" encoding="utf-8"?>
+<w:styles xmlns:wpc="http://schemas.microsoft.com/office/word/2010/wordprocessingCanvas" xmlns:mc="http://schemas.openxmlformats.org/markup-compatibility/2006" xmlns:o="urn:schemas-microsoft-com:office:office" xmlns:r="http://schemas.openxmlformats.org/officeDocument/2006/relationships" xmlns:m="http://schemas.openxmlformats.org/officeDocument/2006/math" xmlns:v="urn:schemas-microsoft-com:vml" xmlns:wp14="http://schemas.microsoft.com/office/word/2010/wordprocessingDrawing" xmlns:wp="http://schemas.openxmlformats.org/drawingml/2006/wordprocessingDrawing" xmlns:w10="urn:schemas-microsoft-com:office:word" xmlns:w="http://schemas.openxmlformats.org/wordprocessingml/2006/main" xmlns:w14="http://schemas.microsoft.com/office/word/2010/wordml" xmlns:wpg="http://schemas.microsoft.com/office/word/2010/wordprocessingGroup" xmlns:wpi="http://schemas.microsoft.com/office/word/2010/wordprocessingInk" xmlns:wne="http://schemas.microsoft.com/office/word/2006/wordml" xmlns:wps="http://schemas.microsoft.com/office/word/2010/wordprocessingShape" mc:Ignorable="w14 wp14">
+  <w:docDefaults>
+    <w:rPrDefault>
+      <w:rPr>
+        <w:rFonts w:asciiTheme="minorHAnsi" w:eastAsiaTheme="minorEastAsia" w:hAnsiTheme="minorHAnsi" w:cstheme="minorBidi"/>
+        <w:sz w:val="22"/>
+        <w:szCs w:val="22"/>
+        <w:lang w:val="hr-HR" w:eastAsia="hr-HR" w:bidi="ar-SA"/>
+      </w:rPr>
+    </w:rPrDefault>
+    <w:pPrDefault>
+      <w:pPr>
+        <w:spacing w:after="200" w:line="276" w:lineRule="auto"/>
+      </w:pPr>
+    </w:pPrDefault>
+  </w:docDefaults>
+  <w:latentStyles w:defLockedState="0" w:defUIPriority="99" w:defSemiHidden="1" w:defUnhideWhenUsed="1" w:defQFormat="0" w:count="267">
+    <w:lsdException w:name="Normal" w:semiHidden="0" w:uiPriority="0" w:unhideWhenUsed="0" w:qFormat="1"/>
+    <w:lsdException w:name="heading 1" w:semiHidden="0" w:uiPriority="9" w:unhideWhenUsed="0" w:qFormat="1"/>
+    <w:lsdException w:name="heading 2" w:uiPriority="9" w:qFormat="1"/>
+    <w:lsdException w:name="heading 3" w:uiPriority="9" w:qFormat="1"/>
+    <w:lsdException w:name="heading 4" w:uiPriority="9" w:qFormat="1"/>
+    <w:lsdException w:name="heading 5" w:uiPriority="9" w:qFormat="1"/>
+    <w:lsdException w:name="heading 6" w:uiPriority="9" w:qFormat="1"/>
+    <w:lsdException w:name="heading 7" w:uiPriority="9" w:qFormat="1"/>
+    <w:lsdException w:name="heading 8" w:uiPriority="9" w:qFormat="1"/>
+    <w:lsdException w:name="heading 9" w:uiPriority="9" w:qFormat="1"/>
+    <w:lsdException w:name="toc 1" w:uiPriority="39"/>
+    <w:lsdException w:name="toc 2" w:uiPriority="39"/>
+    <w:lsdException w:name="toc 3" w:uiPriority="39"/>
+    <w:lsdException w:name="toc 4" w:uiPriority="39"/>
+    <w:lsdException w:name="toc 5" w:uiPriority="39"/>
+    <w:lsdException w:name="toc 6" w:uiPriority="39"/>
+    <w:lsdException w:name="toc 7" w:uiPriority="39"/>
+    <w:lsdException w:name="toc 8" w:uiPriority="39"/>
+    <w:lsdException w:name="toc 9" w:uiPriority="39"/>
+    <w:lsdException w:name="caption" w:uiPriority="35" w:qFormat="1"/>
+    <w:lsdException w:name="Title" w:semiHidden="0" w:uiPriority="10" w:unhideWhenUsed="0" w:qFormat="1"/>
+    <w:lsdException w:name="Default Paragraph Font" w:uiPriority="1"/>
+    <w:lsdException w:name="Subtitle" w:semiHidden="0" w:uiPriority="11" w:unhideWhenUsed="0" w:qFormat="1"/>
+    <w:lsdException w:name="Strong" w:semiHidden="0" w:uiPriority="22" w:unhideWhenUsed="0" w:qFormat="1"/>
+    <w:lsdException w:name="Emphasis" w:semiHidden="0" w:uiPriority="20" w:unhideWhenUsed="0" w:qFormat="1"/>
+    <w:lsdException w:name="Table Grid" w:semiHidden="0" w:uiPriority="59" w:unhideWhenUsed="0"/>
+    <w:lsdException w:name="Placeholder Text" w:unhideWhenUsed="0"/>
+    <w:lsdException w:name="No Spacing" w:semiHidden="0" w:uiPriority="1" w:unhideWhenUsed="0" w:qFormat="1"/>
+    <w:lsdException w:name="Light Shading" w:semiHidden="0" w:uiPriority="60" w:unhideWhenUsed="0"/>
+    <w:lsdException w:name="Light List" w:semiHidden="0" w:uiPriority="61" w:unhideWhenUsed="0"/>
+    <w:lsdException w:name="Light Grid" w:semiHidden="0" w:uiPriority="62" w:unhideWhenUsed="0"/>
+    <w:lsdException w:name="Medium Shading 1" w:semiHidden="0" w:uiPriority="63" w:unhideWhenUsed="0"/>
+    <w:lsdException w:name="Medium Shading 2" w:semiHidden="0" w:uiPriority="64" w:unhideWhenUsed="0"/>
+    <w:lsdException w:name="Medium List 1" w:semiHidden="0" w:uiPriority="65" w:unhideWhenUsed="0"/>
+    <w:lsdException w:name="Medium List 2" w:semiHidden="0" w:uiPriority="66" w:unhideWhenUsed="0"/>
+    <w:lsdException w:name="Medium Grid 1" w:semiHidden="0" w:uiPriority="67" w:unhideWhenUsed="0"/>
+    <w:lsdException w:name="Medium Grid 2" w:semiHidden="0" w:uiPriority="68" w:unhideWhenUsed="0"/>
+    <w:lsdException w:name="Medium Grid 3" w:semiHidden="0" w:uiPriority="69" w:unhideWhenUsed="0"/>
+    <w:lsdException w:name="Dark List" w:semiHidden="0" w:uiPriority="70" w:unhideWhenUsed="0"/>
+    <w:lsdException w:name="Colorful Shading" w:semiHidden="0" w:uiPriority="71" w:unhideWhenUsed="0"/>
+    <w:lsdException w:name="Colorful List" w:semiHidden="0" w:uiPriority="72" w:unhideWhenUsed="0"/>
+    <w:lsdException w:name="Colorful Grid" w:semiHidden="0" w:uiPriority="73" w:unhideWhenUsed="0"/>
+    <w:lsdException w:name="Light Shading Accent 1" w:semiHidden="0" w:uiPriority="60" w:unhideWhenUsed="0"/>
+    <w:lsdException w:name="Light List Accent 1" w:semiHidden="0" w:uiPriority="61" w:unhideWhenUsed="0"/>
+    <w:lsdException w:name="Light Grid Accent 1" w:semiHidden="0" w:uiPriority="62" w:unhideWhenUsed="0"/>
+    <w:lsdException w:name="Medium Shading 1 Accent 1" w:semiHidden="0" w:uiPriority="63" w:unhideWhenUsed="0"/>
+    <w:lsdException w:name="Medium Shading 2 Accent 1" w:semiHidden="0" w:uiPriority="64" w:unhideWhenUsed="0"/>
+    <w:lsdException w:name="Medium List 1 Accent 1" w:semiHidden="0" w:uiPriority="65" w:unhideWhenUsed="0"/>
+    <w:lsdException w:name="Revision" w:unhideWhenUsed="0"/>
+    <w:lsdException w:name="List Paragraph" w:semiHidden="0" w:uiPriority="34" w:unhideWhenUsed="0" w:qFormat="1"/>
+    <w:lsdException w:name="Quote" w:semiHidden="0" w:uiPriority="29" w:unhideWhenUsed="0" w:qFormat="1"/>
+    <w:lsdException w:name="Intense Quote" w:semiHidden="0" w:uiPriority="30" w:unhideWhenUsed="0" w:qFormat="1"/>
+    <w:lsdException w:name="Medium List 2 Accent 1" w:semiHidden="0" w:uiPriority="66" w:unhideWhenUsed="0"/>
+    <w:lsdException w:name="Medium Grid 1 Accent 1" w:semiHidden="0" w:uiPriority="67" w:unhideWhenUsed="0"/>
+    <w:lsdException w:name="Medium Grid 2 Accent 1" w:semiHidden="0" w:uiPriority="68" w:unhideWhenUsed="0"/>
+    <w:lsdException w:name="Medium Grid 3 Accent 1" w:semiHidden="0" w:uiPriority="69" w:unhideWhenUsed="0"/>
+    <w:lsdException w:name="Dark List Accent 1" w:semiHidden="0" w:uiPriority="70" w:unhideWhenUsed="0"/>
+    <w:lsdException w:name="Colorful Shading Accent 1" w:semiHidden="0" w:uiPriority="71" w:unhideWhenUsed="0"/>
+    <w:lsdException w:name="Colorful List Accent 1" w:semiHidden="0" w:uiPriority="72" w:unhideWhenUsed="0"/>
+    <w:lsdException w:name="Colorful Grid Accent 1" w:semiHidden="0" w:uiPriority="73" w:unhideWhenUsed="0"/>
+    <w:lsdException w:name="Light Shading Accent 2" w:semiHidden="0" w:uiPriority="60" w:unhideWhenUsed="0"/>
+    <w:lsdException w:name="Light List Accent 2" w:semiHidden="0" w:uiPriority="61" w:unhideWhenUsed="0"/>
+    <w:lsdException w:name="Light Grid Accent 2" w:semiHidden="0" w:uiPriority="62" w:unhideWhenUsed="0"/>
+    <w:lsdException w:name="Medium Shading 1 Accent 2" w:semiHidden="0" w:uiPriority="63" w:unhideWhenUsed="0"/>
+    <w:lsdException w:name="Medium Shading 2 Accent 2" w:semiHidden="0" w:uiPriority="64" w:unhideWhenUsed="0"/>
+    <w:lsdException w:name="Medium List 1 Accent 2" w:semiHidden="0" w:uiPriority="65" w:unhideWhenUsed="0"/>
+    <w:lsdException w:name="Medium List 2 Accent 2" w:semiHidden="0" w:uiPriority="66" w:unhideWhenUsed="0"/>
+    <w:lsdException w:name="Medium Grid 1 Accent 2" w:semiHidden="0" w:uiPriority="67" w:unhideWhenUsed="0"/>
+    <w:lsdException w:name="Medium Grid 2 Accent 2" w:semiHidden="0" w:uiPriority="68" w:unhideWhenUsed="0"/>
+    <w:lsdException w:name="Medium Grid 3 Accent 2" w:semiHidden="0" w:uiPriority="69" w:unhideWhenUsed="0"/>
+    <w:lsdException w:name="Dark List Accent 2" w:semiHidden="0" w:uiPriority="70" w:unhideWhenUsed="0"/>
+    <w:lsdException w:name="Colorful Shading Accent 2" w:semiHidden="0" w:uiPriority="71" w:unhideWhenUsed="0"/>
+    <w:lsdException w:name="Colorful List Accent 2" w:semiHidden="0" w:uiPriority="72" w:unhideWhenUsed="0"/>
+    <w:lsdException w:name="Colorful Grid Accent 2" w:semiHidden="0" w:uiPriority="73" w:unhideWhenUsed="0"/>
+    <w:lsdException w:name="Light Shading Accent 3" w:semiHidden="0" w:uiPriority="60" w:unhideWhenUsed="0"/>
+    <w:lsdException w:name="Light List Accent 3" w:semiHidden="0" w:uiPriority="61" w:unhideWhenUsed="0"/>
+    <w:lsdException w:name="Light Grid Accent 3" w:semiHidden="0" w:uiPriority="62" w:unhideWhenUsed="0"/>
+    <w:lsdException w:name="Medium Shading 1 Accent 3" w:semiHidden="0" w:uiPriority="63" w:unhideWhenUsed="0"/>
+    <w:lsdException w:name="Medium Shading 2 Accent 3" w:semiHidden="0" w:uiPriority="64" w:unhideWhenUsed="0"/>
+    <w:lsdException w:name="Medium List 1 Accent 3" w:semiHidden="0" w:uiPriority="65" w:unhideWhenUsed="0"/>
+    <w:lsdException w:name="Medium List 2 Accent 3" w:semiHidden="0" w:uiPriority="66" w:unhideWhenUsed="0"/>
+    <w:lsdException w:name="Medium Grid 1 Accent 3" w:semiHidden="0" w:uiPriority="67" w:unhideWhenUsed="0"/>
+    <w:lsdException w:name="Medium Grid 2 Accent 3" w:semiHidden="0" w:uiPriority="68" w:unhideWhenUsed="0"/>
+    <w:lsdException w:name="Medium Grid 3 Accent 3" w:semiHidden="0" w:uiPriority="69" w:unhideWhenUsed="0"/>
+    <w:lsdException w:name="Dark List Accent 3" w:semiHidden="0" w:uiPriority="70" w:unhideWhenUsed="0"/>
+    <w:lsdException w:name="Colorful Shading Accent 3" w:semiHidden="0" w:uiPriority="71" w:unhideWhenUsed="0"/>
+    <w:lsdException w:name="Colorful List Accent 3" w:semiHidden="0" w:uiPriority="72" w:unhideWhenUsed="0"/>
+    <w:lsdException w:name="Colorful Grid Accent 3" w:semiHidden="0" w:uiPriority="73" w:unhideWhenUsed="0"/>
+    <w:lsdException w:name="Light Shading Accent 4" w:semiHidden="0" w:uiPriority="60" w:unhideWhenUsed="0"/>
+    <w:lsdException w:name="Light List Accent 4" w:semiHidden="0" w:uiPriority="61" w:unhideWhenUsed="0"/>
+    <w:lsdException w:name="Light Grid Accent 4" w:semiHidden="0" w:uiPriority="62" w:unhideWhenUsed="0"/>
+    <w:lsdException w:name="Medium Shading 1 Accent 4" w:semiHidden="0" w:uiPriority="63" w:unhideWhenUsed="0"/>
+    <w:lsdException w:name="Medium Shading 2 Accent 4" w:semiHidden="0" w:uiPriority="64" w:unhideWhenUsed="0"/>
+    <w:lsdException w:name="Medium List 1 Accent 4" w:semiHidden="0" w:uiPriority="65" w:unhideWhenUsed="0"/>
+    <w:lsdException w:name="Medium List 2 Accent 4" w:semiHidden="0" w:uiPriority="66" w:unhideWhenUsed="0"/>
+    <w:lsdException w:name="Medium Grid 1 Accent 4" w:semiHidden="0" w:uiPriority="67" w:unhideWhenUsed="0"/>
+    <w:lsdException w:name="Medium Grid 2 Accent 4" w:semiHidden="0" w:uiPriority="68" w:unhideWhenUsed="0"/>
+    <w:lsdException w:name="Medium Grid 3 Accent 4" w:semiHidden="0" w:uiPriority="69" w:unhideWhenUsed="0"/>
+    <w:lsdException w:name="Dark List Accent 4" w:semiHidden="0" w:uiPriority="70" w:unhideWhenUsed="0"/>
+    <w:lsdException w:name="Colorful Shading Accent 4" w:semiHidden="0" w:uiPriority="71" w:unhideWhenUsed="0"/>
+    <w:lsdException w:name="Colorful List Accent 4" w:semiHidden="0" w:uiPriority="72" w:unhideWhenUsed="0"/>
+    <w:lsdException w:name="Colorful Grid Accent 4" w:semiHidden="0" w:uiPriority="73" w:unhideWhenUsed="0"/>
+    <w:lsdException w:name="Light Shading Accent 5" w:semiHidden="0" w:uiPriority="60" w:unhideWhenUsed="0"/>
+    <w:lsdException w:name="Light List Accent 5" w:semiHidden="0" w:uiPriority="61" w:unhideWhenUsed="0"/>
+    <w:lsdException w:name="Light Grid Accent 5" w:semiHidden="0" w:uiPriority="62" w:unhideWhenUsed="0"/>
+    <w:lsdException w:name="Medium Shading 1 Accent 5" w:semiHidden="0" w:uiPriority="63" w:unhideWhenUsed="0"/>
+    <w:lsdException w:name="Medium Shading 2 Accent 5" w:semiHidden="0" w:uiPriority="64" w:unhideWhenUsed="0"/>
+    <w:lsdException w:name="Medium List 1 Accent 5" w:semiHidden="0" w:uiPriority="65" w:unhideWhenUsed="0"/>
+    <w:lsdException w:name="Medium List 2 Accent 5" w:semiHidden="0" w:uiPriority="66" w:unhideWhenUsed="0"/>
+    <w:lsdException w:name="Medium Grid 1 Accent 5" w:semiHidden="0" w:uiPriority="67" w:unhideWhenUsed="0"/>
+    <w:lsdException w:name="Medium Grid 2 Accent 5" w:semiHidden="0" w:uiPriority="68" w:unhideWhenUsed="0"/>
+    <w:lsdException w:name="Medium Grid 3 Accent 5" w:semiHidden="0" w:uiPriority="69" w:unhideWhenUsed="0"/>
+    <w:lsdException w:name="Dark List Accent 5" w:semiHidden="0" w:uiPriority="70" w:unhideWhenUsed="0"/>
+    <w:lsdException w:name="Colorful Shading Accent 5" w:semiHidden="0" w:uiPriority="71" w:unhideWhenUsed="0"/>
+    <w:lsdException w:name="Colorful List Accent 5" w:semiHidden="0" w:uiPriority="72" w:unhideWhenUsed="0"/>
+    <w:lsdException w:name="Colorful Grid Accent 5" w:semiHidden="0" w:uiPriority="73" w:unhideWhenUsed="0"/>
+    <w:lsdException w:name="Light Shading Accent 6" w:semiHidden="0" w:uiPriority="60" w:unhideWhenUsed="0"/>
+    <w:lsdException w:name="Light List Accent 6" w:semiHidden="0" w:uiPriority="61" w:unhideWhenUsed="0"/>
+    <w:lsdException w:name="Light Grid Accent 6" w:semiHidden="0" w:uiPriority="62" w:unhideWhenUsed="0"/>
+    <w:lsdException w:name="Medium Shading 1 Accent 6" w:semiHidden="0" w:uiPriority="63" w:unhideWhenUsed="0"/>
+    <w:lsdException w:name="Medium Shading 2 Accent 6" w:semiHidden="0" w:uiPriority="64" w:unhideWhenUsed="0"/>
+    <w:lsdException w:name="Medium List 1 Accent 6" w:semiHidden="0" w:uiPriority="65" w:unhideWhenUsed="0"/>
+    <w:lsdException w:name="Medium List 2 Accent 6" w:semiHidden="0" w:uiPriority="66" w:unhideWhenUsed="0"/>
+    <w:lsdException w:name="Medium Grid 1 Accent 6" w:semiHidden="0" w:uiPriority="67" w:unhideWhenUsed="0"/>
+    <w:lsdException w:name="Medium Grid 2 Accent 6" w:semiHidden="0" w:uiPriority="68" w:unhideWhenUsed="0"/>
+    <w:lsdException w:name="Medium Grid 3 Accent 6" w:semiHidden="0" w:uiPriority="69" w:unhideWhenUsed="0"/>
+    <w:lsdException w:name="Dark List Accent 6" w:semiHidden="0" w:uiPriority="70" w:unhideWhenUsed="0"/>
+    <w:lsdException w:name="Colorful Shading Accent 6" w:semiHidden="0" w:uiPriority="71" w:unhideWhenUsed="0"/>
+    <w:lsdException w:name="Colorful List Accent 6" w:semiHidden="0" w:uiPriority="72" w:unhideWhenUsed="0"/>
+    <w:lsdException w:name="Colorful Grid Accent 6" w:semiHidden="0" w:uiPriority="73" w:unhideWhenUsed="0"/>
+    <w:lsdException w:name="Subtle Emphasis" w:semiHidden="0" w:uiPriority="19" w:unhideWhenUsed="0" w:qFormat="1"/>
+    <w:lsdException w:name="Intense Emphasis" w:semiHidden="0" w:uiPriority="21" w:unhideWhenUsed="0" w:qFormat="1"/>
+    <w:lsdException w:name="Subtle Reference" w:semiHidden="0" w:uiPriority="31" w:unhideWhenUsed="0" w:qFormat="1"/>
+    <w:lsdException w:name="Intense Reference" w:semiHidden="0" w:uiPriority="32" w:unhideWhenUsed="0" w:qFormat="1"/>
+    <w:lsdException w:name="Book Title" w:semiHidden="0" w:uiPriority="33" w:unhideWhenUsed="0" w:qFormat="1"/>
+    <w:lsdException w:name="Bibliography" w:uiPriority="37"/>
+    <w:lsdException w:name="TOC Heading" w:uiPriority="39" w:qFormat="1"/>
+  </w:latentStyles>
+  <w:style w:type="paragraph" w:default="1" w:styleId="Normal">
+    <w:name w:val="Normal"/>
+    <w:qFormat/>
+  </w:style>
+  <w:style w:type="character" w:default="1" w:styleId="DefaultParagraphFont">
+    <w:name w:val="Default Paragraph Font"/>
+    <w:uiPriority w:val="1"/>
+    <w:semiHidden/>
+    <w:unhideWhenUsed/>
+  </w:style>
+  <w:style w:type="table" w:default="1" w:styleId="TableNormal">
+    <w:name w:val="Normal Table"/>
+    <w:uiPriority w:val="99"/>
+    <w:semiHidden/>
+    <w:unhideWhenUsed/>
+    <w:tblPr>
+      <w:tblInd w:w="0" w:type="dxa"/>
+      <w:tblCellMar>
+        <w:top w:w="0" w:type="dxa"/>
+        <w:left w:w="108" w:type="dxa"/>
+        <w:bottom w:w="0" w:type="dxa"/>
+        <w:right w:w="108" w:type="dxa"/>
+      </w:tblCellMar>
+    </w:tblPr>
+  </w:style>
+  <w:style w:type="numbering" w:default="1" w:styleId="NoList">
+    <w:name w:val="No List"/>
+    <w:uiPriority w:val="99"/>
+    <w:semiHidden/>
+    <w:unhideWhenUsed/>
   </w:style>
 </w:styles>
 </file>
@@ -3996,7 +7438,7 @@
 </file>
 
 <file path=customXml/itemProps1.xml><?xml version="1.0" encoding="utf-8"?>
-<ds:datastoreItem xmlns:ds="http://schemas.openxmlformats.org/officeDocument/2006/customXml" ds:itemID="{CE6DBC2E-542C-4233-94E4-95B3A1E690D9}">
+<ds:datastoreItem xmlns:ds="http://schemas.openxmlformats.org/officeDocument/2006/customXml" ds:itemID="{EA4BAF0A-93CF-4552-9E95-6BBD25FD05F6}">
   <ds:schemaRefs>
     <ds:schemaRef ds:uri="http://schemas.openxmlformats.org/officeDocument/2006/bibliography"/>
   </ds:schemaRefs>
